--- a/DataAnalysisReport.docx
+++ b/DataAnalysisReport.docx
@@ -11,6 +11,8 @@
           <w:u w:val="single"/>
         </w:rPr>
       </w:pPr>
+      <w:bookmarkStart w:id="0" w:name="_GoBack"/>
+      <w:bookmarkEnd w:id="0"/>
     </w:p>
     <w:p>
       <w:pPr>
@@ -139,19 +141,8 @@
           <w:sz w:val="28"/>
           <w:szCs w:val="28"/>
         </w:rPr>
-        <w:t xml:space="preserve">Sai </w:t>
-      </w:r>
-      <w:proofErr w:type="spellStart"/>
-      <w:r>
-        <w:rPr>
-          <w:b/>
-          <w:i/>
-          <w:sz w:val="28"/>
-          <w:szCs w:val="28"/>
-        </w:rPr>
-        <w:t>Yallapragada</w:t>
-      </w:r>
-      <w:proofErr w:type="spellEnd"/>
+        <w:t>Sai Yallapragada</w:t>
+      </w:r>
     </w:p>
     <w:p>
       <w:pPr>
@@ -289,36 +280,20 @@
       <w:r>
         <w:t xml:space="preserve">reliability of the new </w:t>
       </w:r>
-      <w:proofErr w:type="spellStart"/>
-      <w:r>
-        <w:rPr>
-          <w:i/>
-        </w:rPr>
-        <w:t>ScanWare</w:t>
-      </w:r>
-      <w:proofErr w:type="spellEnd"/>
-      <w:r>
-        <w:rPr>
-          <w:i/>
-        </w:rPr>
-        <w:t xml:space="preserve"> Systems</w:t>
+      <w:r>
+        <w:rPr>
+          <w:i/>
+        </w:rPr>
+        <w:t>ScanWare Systems</w:t>
       </w:r>
       <w:r>
         <w:t xml:space="preserve"> developed by the </w:t>
       </w:r>
-      <w:proofErr w:type="spellStart"/>
-      <w:r>
-        <w:rPr>
-          <w:i/>
-        </w:rPr>
-        <w:t>WestCoast</w:t>
-      </w:r>
-      <w:proofErr w:type="spellEnd"/>
-      <w:r>
-        <w:rPr>
-          <w:i/>
-        </w:rPr>
-        <w:t xml:space="preserve"> Technologies Inc.</w:t>
+      <w:r>
+        <w:rPr>
+          <w:i/>
+        </w:rPr>
+        <w:t>WestCoast Technologies Inc.</w:t>
       </w:r>
       <w:r>
         <w:rPr>
@@ -385,19 +360,11 @@
       <w:r>
         <w:t xml:space="preserve">After performing data analysis on the provided data we found that the new technology </w:t>
       </w:r>
-      <w:proofErr w:type="spellStart"/>
-      <w:r>
-        <w:rPr>
-          <w:i/>
-        </w:rPr>
-        <w:t>ScanWare</w:t>
-      </w:r>
-      <w:proofErr w:type="spellEnd"/>
-      <w:r>
-        <w:rPr>
-          <w:i/>
-        </w:rPr>
-        <w:t xml:space="preserve"> Systems</w:t>
+      <w:r>
+        <w:rPr>
+          <w:i/>
+        </w:rPr>
+        <w:t>ScanWare Systems</w:t>
       </w:r>
       <w:r>
         <w:t xml:space="preserve"> is highly reliable in predicting the presence of malig</w:t>
@@ -417,44 +384,26 @@
       <w:r>
         <w:t xml:space="preserve"> Thus, the </w:t>
       </w:r>
-      <w:proofErr w:type="spellStart"/>
-      <w:r>
-        <w:t>anlysis</w:t>
-      </w:r>
-      <w:proofErr w:type="spellEnd"/>
+      <w:r>
+        <w:t>analysis</w:t>
+      </w:r>
       <w:r>
         <w:t xml:space="preserve"> recommends using the </w:t>
       </w:r>
-      <w:proofErr w:type="spellStart"/>
-      <w:r>
-        <w:rPr>
-          <w:i/>
-        </w:rPr>
-        <w:t>ScanWare</w:t>
-      </w:r>
-      <w:proofErr w:type="spellEnd"/>
-      <w:r>
-        <w:rPr>
-          <w:i/>
-        </w:rPr>
-        <w:t xml:space="preserve"> Systems</w:t>
+      <w:r>
+        <w:rPr>
+          <w:i/>
+        </w:rPr>
+        <w:t>ScanWare Systems</w:t>
       </w:r>
       <w:r>
         <w:t xml:space="preserve"> developed by the </w:t>
       </w:r>
-      <w:proofErr w:type="spellStart"/>
-      <w:r>
-        <w:rPr>
-          <w:i/>
-        </w:rPr>
-        <w:t>WestCoast</w:t>
-      </w:r>
-      <w:proofErr w:type="spellEnd"/>
-      <w:r>
-        <w:rPr>
-          <w:i/>
-        </w:rPr>
-        <w:t xml:space="preserve"> Technologies</w:t>
+      <w:r>
+        <w:rPr>
+          <w:i/>
+        </w:rPr>
+        <w:t>WestCoast Technologies</w:t>
       </w:r>
       <w:r>
         <w:rPr>
@@ -627,36 +576,20 @@
           <w:szCs w:val="24"/>
         </w:rPr>
       </w:pPr>
-      <w:proofErr w:type="spellStart"/>
-      <w:r>
-        <w:rPr>
-          <w:i/>
-        </w:rPr>
-        <w:t>WestCoast</w:t>
-      </w:r>
-      <w:proofErr w:type="spellEnd"/>
-      <w:r>
-        <w:rPr>
-          <w:i/>
-        </w:rPr>
-        <w:t xml:space="preserve"> Technologies Inc.</w:t>
+      <w:r>
+        <w:rPr>
+          <w:i/>
+        </w:rPr>
+        <w:t>WestCoast Technologies Inc.</w:t>
       </w:r>
       <w:r>
         <w:t xml:space="preserve"> is a technology company that came out with a new technology called </w:t>
       </w:r>
-      <w:proofErr w:type="spellStart"/>
-      <w:r>
-        <w:rPr>
-          <w:i/>
-        </w:rPr>
-        <w:t>ScanWare</w:t>
-      </w:r>
-      <w:proofErr w:type="spellEnd"/>
-      <w:r>
-        <w:rPr>
-          <w:i/>
-        </w:rPr>
-        <w:t xml:space="preserve"> Systems</w:t>
+      <w:r>
+        <w:rPr>
+          <w:i/>
+        </w:rPr>
+        <w:t>ScanWare Systems</w:t>
       </w:r>
       <w:r>
         <w:t xml:space="preserve"> that can scan a patient’s tumors and determine if its malignant or not. </w:t>
@@ -861,10 +794,7 @@
         <w:t xml:space="preserve">The provided data set contains </w:t>
       </w:r>
       <w:r>
-        <w:t>699 entries</w:t>
-      </w:r>
-      <w:r>
-        <w:t xml:space="preserve"> and the f</w:t>
+        <w:t>699 entries and the f</w:t>
       </w:r>
       <w:r>
         <w:t>ollowing variables</w:t>
@@ -902,14 +832,12 @@
           <w:i/>
         </w:rPr>
       </w:pPr>
-      <w:proofErr w:type="spellStart"/>
       <w:r>
         <w:rPr>
           <w:i/>
         </w:rPr>
         <w:t>clump_thickness</w:t>
       </w:r>
-      <w:proofErr w:type="spellEnd"/>
     </w:p>
     <w:p>
       <w:pPr>
@@ -922,14 +850,12 @@
           <w:i/>
         </w:rPr>
       </w:pPr>
-      <w:proofErr w:type="spellStart"/>
       <w:r>
         <w:rPr>
           <w:i/>
         </w:rPr>
         <w:t>uniformity_of_cell_size</w:t>
       </w:r>
-      <w:proofErr w:type="spellEnd"/>
     </w:p>
     <w:p>
       <w:pPr>
@@ -942,14 +868,12 @@
           <w:i/>
         </w:rPr>
       </w:pPr>
-      <w:proofErr w:type="spellStart"/>
       <w:r>
         <w:rPr>
           <w:i/>
         </w:rPr>
         <w:t>uniformity_of_cell_shape</w:t>
       </w:r>
-      <w:proofErr w:type="spellEnd"/>
     </w:p>
     <w:p>
       <w:pPr>
@@ -962,14 +886,12 @@
           <w:i/>
         </w:rPr>
       </w:pPr>
-      <w:proofErr w:type="spellStart"/>
       <w:r>
         <w:rPr>
           <w:i/>
         </w:rPr>
         <w:t>marginal_adhesion</w:t>
       </w:r>
-      <w:proofErr w:type="spellEnd"/>
     </w:p>
     <w:p>
       <w:pPr>
@@ -982,14 +904,12 @@
           <w:i/>
         </w:rPr>
       </w:pPr>
-      <w:proofErr w:type="spellStart"/>
       <w:r>
         <w:rPr>
           <w:i/>
         </w:rPr>
         <w:t>epithelial_cell_size</w:t>
       </w:r>
-      <w:proofErr w:type="spellEnd"/>
     </w:p>
     <w:p>
       <w:pPr>
@@ -1002,14 +922,12 @@
           <w:i/>
         </w:rPr>
       </w:pPr>
-      <w:proofErr w:type="spellStart"/>
       <w:r>
         <w:rPr>
           <w:i/>
         </w:rPr>
         <w:t>bare_nuclei</w:t>
       </w:r>
-      <w:proofErr w:type="spellEnd"/>
     </w:p>
     <w:p>
       <w:pPr>
@@ -1022,14 +940,12 @@
           <w:i/>
         </w:rPr>
       </w:pPr>
-      <w:proofErr w:type="spellStart"/>
       <w:r>
         <w:rPr>
           <w:i/>
         </w:rPr>
         <w:t>bland_chromatin</w:t>
       </w:r>
-      <w:proofErr w:type="spellEnd"/>
     </w:p>
     <w:p>
       <w:pPr>
@@ -1042,14 +958,12 @@
           <w:i/>
         </w:rPr>
       </w:pPr>
-      <w:proofErr w:type="spellStart"/>
       <w:r>
         <w:rPr>
           <w:i/>
         </w:rPr>
         <w:t>normal_nucleoli</w:t>
       </w:r>
-      <w:proofErr w:type="spellEnd"/>
     </w:p>
     <w:p>
       <w:pPr>
@@ -1089,6 +1003,9 @@
       </w:r>
     </w:p>
     <w:p>
+      <w:pPr>
+        <w:jc w:val="both"/>
+      </w:pPr>
       <w:r>
         <w:t>For the purpose of this study we are going to consider all these variables as independent variables and only the malignant variable as dependent variable</w:t>
       </w:r>
@@ -1106,6 +1023,7 @@
           <w:ilvl w:val="0"/>
           <w:numId w:val="4"/>
         </w:numPr>
+        <w:jc w:val="both"/>
       </w:pPr>
       <w:r>
         <w:t>To determine if the dependent variable malignant has any correlation to the provided variables, if so, can we measure the accuracy of this correlation?  In other words, can we confidently say that the provided data shows an relation to the state of the tumor, whether it is malignant or not</w:t>
@@ -1118,6 +1036,7 @@
           <w:ilvl w:val="0"/>
           <w:numId w:val="4"/>
         </w:numPr>
+        <w:jc w:val="both"/>
       </w:pPr>
       <w:r>
         <w:t>If the model suggests that these independent variables together are indicative if the tumor is malignant or not, which of these variables(s) have strongest correlation to the malignant variable</w:t>
@@ -1150,24 +1069,36 @@
     </w:p>
     <w:p>
       <w:r>
-        <w:t xml:space="preserve">The process of analyzing the data involves the following. Without adjusting the data or adding any features to the prediction, </w:t>
+        <w:t xml:space="preserve">The process of analyzing the data involves the following. </w:t>
+      </w:r>
+      <w:r>
+        <w:t xml:space="preserve"> </w:t>
+      </w:r>
+      <w:r>
+        <w:t xml:space="preserve">Without adjusting the data or adding any features to the prediction, </w:t>
       </w:r>
       <w:r>
         <w:t xml:space="preserve">we </w:t>
       </w:r>
       <w:r>
-        <w:t>first r</w:t>
-      </w:r>
-      <w:r>
-        <w:t>a</w:t>
-      </w:r>
-      <w:r>
-        <w:t>n a linear regression analysis on the data.</w:t>
-      </w:r>
-    </w:p>
-    <w:p>
-      <w:r>
-        <w:t>Linear regression is defined as-</w:t>
+        <w:t>ran different types of regression tests to see if we are closer to a prediction</w:t>
+      </w:r>
+    </w:p>
+    <w:p>
+      <w:r>
+        <w:t>1</w:t>
+      </w:r>
+      <w:r>
+        <w:rPr>
+          <w:b/>
+        </w:rPr>
+        <w:t>) Linear regression</w:t>
+      </w:r>
+      <w:r>
+        <w:t xml:space="preserve"> – This is defined as follows</w:t>
+      </w:r>
+      <w:r>
+        <w:t>-</w:t>
       </w:r>
     </w:p>
     <w:p>
@@ -1202,18 +1133,7 @@
           <w:szCs w:val="20"/>
           <w:shd w:val="clear" w:color="auto" w:fill="FFFFFF"/>
         </w:rPr>
-        <w:t>I</w:t>
-      </w:r>
-      <w:r>
-        <w:rPr>
-          <w:rFonts w:ascii="Segoe UI" w:hAnsi="Segoe UI" w:cs="Segoe UI"/>
-          <w:i/>
-          <w:color w:val="000000"/>
-          <w:sz w:val="20"/>
-          <w:szCs w:val="20"/>
-          <w:shd w:val="clear" w:color="auto" w:fill="FFFFFF"/>
-        </w:rPr>
-        <w:t>n a cause and effect relationship, the</w:t>
+        <w:t>In a cause and effect relationship, the</w:t>
       </w:r>
       <w:r>
         <w:rPr>
@@ -1260,18 +1180,7 @@
           <w:szCs w:val="20"/>
           <w:shd w:val="clear" w:color="auto" w:fill="FFFFFF"/>
         </w:rPr>
-        <w:t>is the cause, and the</w:t>
-      </w:r>
-      <w:r>
-        <w:rPr>
-          <w:rFonts w:ascii="Segoe UI" w:hAnsi="Segoe UI" w:cs="Segoe UI"/>
-          <w:i/>
-          <w:color w:val="000000"/>
-          <w:sz w:val="20"/>
-          <w:szCs w:val="20"/>
-          <w:shd w:val="clear" w:color="auto" w:fill="FFFFFF"/>
-        </w:rPr>
-        <w:t xml:space="preserve"> </w:t>
+        <w:t xml:space="preserve">is the cause, and the </w:t>
       </w:r>
       <w:r>
         <w:rPr>
@@ -1434,7 +1343,7 @@
           <w:szCs w:val="20"/>
           <w:shd w:val="clear" w:color="auto" w:fill="FFFFFF"/>
         </w:rPr>
-        <w:t xml:space="preserve">” </w:t>
+        <w:t>”</w:t>
       </w:r>
       <w:r>
         <w:rPr>
@@ -1444,9 +1353,55 @@
           <w:sz w:val="20"/>
           <w:szCs w:val="20"/>
           <w:shd w:val="clear" w:color="auto" w:fill="FFFFFF"/>
+        </w:rPr>
+        <w:t xml:space="preserve"> </w:t>
+      </w:r>
+      <w:r>
+        <w:rPr>
+          <w:rFonts w:ascii="Segoe UI" w:hAnsi="Segoe UI" w:cs="Segoe UI"/>
+          <w:i/>
+          <w:color w:val="000000"/>
+          <w:sz w:val="20"/>
+          <w:szCs w:val="20"/>
+          <w:shd w:val="clear" w:color="auto" w:fill="FFFFFF"/>
+        </w:rPr>
+        <w:t xml:space="preserve"> </w:t>
+      </w:r>
+      <w:r>
+        <w:rPr>
+          <w:rFonts w:ascii="Segoe UI" w:hAnsi="Segoe UI" w:cs="Segoe UI"/>
+          <w:i/>
+          <w:color w:val="000000"/>
+          <w:sz w:val="20"/>
+          <w:szCs w:val="20"/>
+          <w:shd w:val="clear" w:color="auto" w:fill="FFFFFF"/>
           <w:vertAlign w:val="superscript"/>
         </w:rPr>
+        <w:t>[</w:t>
+      </w:r>
+      <w:r>
+        <w:rPr>
+          <w:rFonts w:ascii="Segoe UI" w:hAnsi="Segoe UI" w:cs="Segoe UI"/>
+          <w:i/>
+          <w:color w:val="000000"/>
+          <w:sz w:val="20"/>
+          <w:szCs w:val="20"/>
+          <w:shd w:val="clear" w:color="auto" w:fill="FFFFFF"/>
+          <w:vertAlign w:val="superscript"/>
+        </w:rPr>
         <w:t>1</w:t>
+      </w:r>
+      <w:r>
+        <w:rPr>
+          <w:rFonts w:ascii="Segoe UI" w:hAnsi="Segoe UI" w:cs="Segoe UI"/>
+          <w:i/>
+          <w:color w:val="000000"/>
+          <w:sz w:val="20"/>
+          <w:szCs w:val="20"/>
+          <w:shd w:val="clear" w:color="auto" w:fill="FFFFFF"/>
+          <w:vertAlign w:val="superscript"/>
+        </w:rPr>
+        <w:t>]</w:t>
       </w:r>
     </w:p>
     <w:p>
@@ -1856,131 +1811,3295 @@
           <w:szCs w:val="20"/>
           <w:vertAlign w:val="superscript"/>
         </w:rPr>
+        <w:t>[</w:t>
+      </w:r>
+      <w:r>
+        <w:rPr>
+          <w:rFonts w:ascii="Segoe UI" w:eastAsia="Times New Roman" w:hAnsi="Segoe UI" w:cs="Segoe UI"/>
+          <w:i/>
+          <w:color w:val="000000"/>
+          <w:sz w:val="20"/>
+          <w:szCs w:val="20"/>
+          <w:vertAlign w:val="superscript"/>
+        </w:rPr>
         <w:t>2</w:t>
       </w:r>
-    </w:p>
-    <w:p>
-      <w:pPr>
-        <w:rPr>
-          <w:b/>
-          <w:i/>
+      <w:r>
+        <w:rPr>
+          <w:rFonts w:ascii="Segoe UI" w:eastAsia="Times New Roman" w:hAnsi="Segoe UI" w:cs="Segoe UI"/>
+          <w:i/>
+          <w:color w:val="000000"/>
+          <w:sz w:val="20"/>
+          <w:szCs w:val="20"/>
+          <w:vertAlign w:val="superscript"/>
+        </w:rPr>
+        <w:t>]</w:t>
+      </w:r>
+    </w:p>
+    <w:p>
+      <w:r>
+        <w:rPr>
+          <w:b/>
+        </w:rPr>
+        <w:t>The result of this linear regression is a coefficient of determination (R</w:t>
+      </w:r>
+      <w:r>
+        <w:rPr>
+          <w:b/>
+          <w:vertAlign w:val="superscript"/>
+        </w:rPr>
+        <w:t>2</w:t>
+      </w:r>
+      <w:r>
+        <w:rPr>
+          <w:b/>
+        </w:rPr>
+        <w:t>) of 0.73</w:t>
+      </w:r>
+      <w:r>
+        <w:t>. This indicates that the model is a decent model although far from accurate.</w:t>
+      </w:r>
+    </w:p>
+    <w:p>
+      <w:r>
+        <w:t>2</w:t>
+      </w:r>
+      <w:r>
+        <w:t xml:space="preserve">) </w:t>
+      </w:r>
+      <w:r>
+        <w:t>Secondly</w:t>
+      </w:r>
+      <w:r>
+        <w:t xml:space="preserve">, we ran the </w:t>
+      </w:r>
+      <w:r>
+        <w:rPr>
+          <w:b/>
+        </w:rPr>
+        <w:t>Decision Tree</w:t>
+      </w:r>
+      <w:r>
+        <w:rPr>
+          <w:b/>
+        </w:rPr>
+        <w:t xml:space="preserve"> Regression analysis</w:t>
+      </w:r>
+      <w:r>
+        <w:t xml:space="preserve">. Decision Tree </w:t>
+      </w:r>
+      <w:r>
+        <w:t>regression</w:t>
+      </w:r>
+      <w:r>
+        <w:t xml:space="preserve"> </w:t>
+      </w:r>
+      <w:r>
+        <w:t>is defined as –</w:t>
+      </w:r>
+    </w:p>
+    <w:p>
+      <w:pPr>
+        <w:rPr>
+          <w:rFonts w:cs="Arial"/>
+          <w:i/>
+          <w:color w:val="252525"/>
+          <w:shd w:val="clear" w:color="auto" w:fill="FFFFFF"/>
+          <w:vertAlign w:val="superscript"/>
+        </w:rPr>
+      </w:pPr>
+      <w:r>
+        <w:rPr>
+          <w:rFonts w:cs="Arial"/>
+          <w:bCs/>
+          <w:color w:val="252525"/>
+          <w:shd w:val="clear" w:color="auto" w:fill="FFFFFF"/>
+        </w:rPr>
+        <w:t>“</w:t>
+      </w:r>
+      <w:r>
+        <w:rPr>
+          <w:i/>
+          <w:color w:val="000000"/>
+        </w:rPr>
+        <w:t xml:space="preserve">Decision tree builds regression or classification models in the form of a tree structure. It </w:t>
+      </w:r>
+      <w:r>
+        <w:rPr>
+          <w:i/>
+          <w:color w:val="000000"/>
+        </w:rPr>
+        <w:t>breaks</w:t>
+      </w:r>
+      <w:r>
+        <w:rPr>
+          <w:i/>
+          <w:color w:val="000000"/>
+        </w:rPr>
+        <w:t xml:space="preserve"> down a dataset into smaller and smaller subsets while at the same time an associated decision tree is incrementally developed. The final result is a tree with</w:t>
+      </w:r>
+      <w:r>
+        <w:rPr>
+          <w:rStyle w:val="apple-converted-space"/>
+          <w:i/>
+          <w:color w:val="000000"/>
+        </w:rPr>
+        <w:t> </w:t>
+      </w:r>
+      <w:r>
+        <w:rPr>
+          <w:b/>
+          <w:bCs/>
+          <w:i/>
+          <w:color w:val="000000"/>
+        </w:rPr>
+        <w:t>decision nodes</w:t>
+      </w:r>
+      <w:r>
+        <w:rPr>
+          <w:rStyle w:val="apple-converted-space"/>
+          <w:i/>
+          <w:color w:val="000000"/>
+        </w:rPr>
+        <w:t> </w:t>
+      </w:r>
+      <w:r>
+        <w:rPr>
+          <w:i/>
+          <w:color w:val="000000"/>
+        </w:rPr>
+        <w:t>and</w:t>
+      </w:r>
+      <w:r>
+        <w:rPr>
+          <w:rStyle w:val="apple-converted-space"/>
+          <w:i/>
+          <w:color w:val="000000"/>
+        </w:rPr>
+        <w:t> </w:t>
+      </w:r>
+      <w:r>
+        <w:rPr>
+          <w:b/>
+          <w:bCs/>
+          <w:i/>
+          <w:color w:val="000000"/>
+        </w:rPr>
+        <w:t>leaf nodes</w:t>
+      </w:r>
+      <w:r>
+        <w:rPr>
+          <w:i/>
+          <w:color w:val="000000"/>
+        </w:rPr>
+        <w:t>. A decision node (e.g., Outlook) has two or more branches (e.g., Sunny, Overcast and Rainy), each representing values for the attribute tested. Leaf node (e.g., Hours Played) represents a decision on the numerical target.</w:t>
+      </w:r>
+      <w:r>
+        <w:rPr>
+          <w:rStyle w:val="apple-converted-space"/>
+          <w:color w:val="000000"/>
+        </w:rPr>
+        <w:t> </w:t>
+      </w:r>
+      <w:r>
+        <w:rPr>
+          <w:rFonts w:cs="Arial"/>
+          <w:color w:val="252525"/>
+          <w:shd w:val="clear" w:color="auto" w:fill="FFFFFF"/>
+        </w:rPr>
+        <w:t>”</w:t>
+      </w:r>
+      <w:r>
+        <w:rPr>
+          <w:rFonts w:cs="Arial"/>
+          <w:i/>
+          <w:color w:val="252525"/>
+          <w:shd w:val="clear" w:color="auto" w:fill="FFFFFF"/>
+        </w:rPr>
+        <w:t xml:space="preserve"> </w:t>
+      </w:r>
+      <w:r>
+        <w:rPr>
+          <w:rFonts w:cs="Arial"/>
+          <w:i/>
+          <w:color w:val="252525"/>
+          <w:shd w:val="clear" w:color="auto" w:fill="FFFFFF"/>
+          <w:vertAlign w:val="superscript"/>
+        </w:rPr>
+        <w:t>[</w:t>
+      </w:r>
+      <w:r>
+        <w:rPr>
+          <w:rFonts w:cs="Arial"/>
+          <w:i/>
+          <w:color w:val="252525"/>
+          <w:shd w:val="clear" w:color="auto" w:fill="FFFFFF"/>
+          <w:vertAlign w:val="superscript"/>
+        </w:rPr>
+        <w:t>3</w:t>
+      </w:r>
+      <w:r>
+        <w:rPr>
+          <w:rFonts w:cs="Arial"/>
+          <w:i/>
+          <w:color w:val="252525"/>
+          <w:shd w:val="clear" w:color="auto" w:fill="FFFFFF"/>
+          <w:vertAlign w:val="superscript"/>
+        </w:rPr>
+        <w:t>]</w:t>
+      </w:r>
+    </w:p>
+    <w:p>
+      <w:r>
+        <w:rPr>
+          <w:b/>
+        </w:rPr>
+        <w:t xml:space="preserve">The result of this </w:t>
+      </w:r>
+      <w:r>
+        <w:rPr>
+          <w:b/>
+        </w:rPr>
+        <w:t>decision tree</w:t>
+      </w:r>
+      <w:r>
+        <w:rPr>
+          <w:b/>
+        </w:rPr>
+        <w:t xml:space="preserve"> regression is a coefficient of determination (R</w:t>
+      </w:r>
+      <w:r>
+        <w:rPr>
+          <w:b/>
+          <w:vertAlign w:val="superscript"/>
+        </w:rPr>
+        <w:t>2</w:t>
+      </w:r>
+      <w:r>
+        <w:rPr>
+          <w:b/>
+        </w:rPr>
+        <w:t>) of 0.73</w:t>
+      </w:r>
+      <w:r>
+        <w:t>. This indicates that the model is a decent model although far from accurate.</w:t>
+      </w:r>
+    </w:p>
+    <w:p>
+      <w:r>
+        <w:t>3</w:t>
+      </w:r>
+      <w:r>
+        <w:t xml:space="preserve">) </w:t>
+      </w:r>
+      <w:r>
+        <w:t>Next up</w:t>
+      </w:r>
+      <w:r>
+        <w:t xml:space="preserve">, we ran the </w:t>
+      </w:r>
+      <w:r>
+        <w:rPr>
+          <w:b/>
+        </w:rPr>
+        <w:t>Random Forest Regression analysis</w:t>
+      </w:r>
+      <w:r>
+        <w:t xml:space="preserve">. Random Forest Analysis is defined as </w:t>
+      </w:r>
+      <w:r>
+        <w:t>–</w:t>
+      </w:r>
+    </w:p>
+    <w:p>
+      <w:pPr>
+        <w:rPr>
+          <w:rFonts w:cs="Arial"/>
+          <w:i/>
+          <w:color w:val="252525"/>
+          <w:shd w:val="clear" w:color="auto" w:fill="FFFFFF"/>
+          <w:vertAlign w:val="superscript"/>
+        </w:rPr>
+      </w:pPr>
+      <w:r>
+        <w:rPr>
+          <w:rFonts w:cs="Arial"/>
+          <w:bCs/>
+          <w:i/>
+          <w:color w:val="252525"/>
+          <w:shd w:val="clear" w:color="auto" w:fill="FFFFFF"/>
+        </w:rPr>
+        <w:t>“</w:t>
+      </w:r>
+      <w:r>
+        <w:rPr>
+          <w:rFonts w:cs="Arial"/>
+          <w:bCs/>
+          <w:i/>
+          <w:color w:val="252525"/>
+          <w:shd w:val="clear" w:color="auto" w:fill="FFFFFF"/>
+        </w:rPr>
+        <w:t>Random forests</w:t>
+      </w:r>
+      <w:r>
+        <w:rPr>
+          <w:rStyle w:val="apple-converted-space"/>
+          <w:rFonts w:cs="Arial"/>
+          <w:i/>
+          <w:color w:val="252525"/>
+          <w:shd w:val="clear" w:color="auto" w:fill="FFFFFF"/>
+        </w:rPr>
+        <w:t> </w:t>
+      </w:r>
+      <w:r>
+        <w:rPr>
+          <w:rFonts w:cs="Arial"/>
+          <w:i/>
+          <w:color w:val="252525"/>
+          <w:shd w:val="clear" w:color="auto" w:fill="FFFFFF"/>
+        </w:rPr>
+        <w:t>are an</w:t>
+      </w:r>
+      <w:r>
+        <w:rPr>
+          <w:rStyle w:val="apple-converted-space"/>
+          <w:rFonts w:cs="Arial"/>
+          <w:i/>
+          <w:color w:val="252525"/>
+          <w:shd w:val="clear" w:color="auto" w:fill="FFFFFF"/>
+        </w:rPr>
+        <w:t> </w:t>
+      </w:r>
+      <w:r>
+        <w:rPr>
+          <w:rStyle w:val="apple-converted-space"/>
+          <w:rFonts w:cs="Arial"/>
+          <w:i/>
+          <w:color w:val="252525"/>
+          <w:shd w:val="clear" w:color="auto" w:fill="FFFFFF"/>
+        </w:rPr>
+        <w:t>ensemble learning</w:t>
+      </w:r>
+      <w:r>
+        <w:rPr>
+          <w:rStyle w:val="apple-converted-space"/>
+          <w:rFonts w:cs="Arial"/>
+          <w:i/>
+          <w:color w:val="252525"/>
+          <w:shd w:val="clear" w:color="auto" w:fill="FFFFFF"/>
+        </w:rPr>
+        <w:t> </w:t>
+      </w:r>
+      <w:r>
+        <w:rPr>
+          <w:rFonts w:cs="Arial"/>
+          <w:i/>
+          <w:color w:val="252525"/>
+          <w:shd w:val="clear" w:color="auto" w:fill="FFFFFF"/>
+        </w:rPr>
+        <w:t>method for</w:t>
+      </w:r>
+      <w:r>
+        <w:rPr>
+          <w:rStyle w:val="apple-converted-space"/>
+          <w:rFonts w:cs="Arial"/>
+          <w:i/>
+          <w:color w:val="252525"/>
+          <w:shd w:val="clear" w:color="auto" w:fill="FFFFFF"/>
+        </w:rPr>
+        <w:t> </w:t>
+      </w:r>
+      <w:r>
+        <w:rPr>
+          <w:rFonts w:cs="Arial"/>
+          <w:i/>
+          <w:shd w:val="clear" w:color="auto" w:fill="FFFFFF"/>
+        </w:rPr>
+        <w:t>classification</w:t>
+      </w:r>
+      <w:r>
+        <w:rPr>
+          <w:rFonts w:cs="Arial"/>
+          <w:i/>
+          <w:color w:val="252525"/>
+          <w:shd w:val="clear" w:color="auto" w:fill="FFFFFF"/>
+        </w:rPr>
+        <w:t>,</w:t>
+      </w:r>
+      <w:r>
+        <w:rPr>
+          <w:rStyle w:val="apple-converted-space"/>
+          <w:rFonts w:cs="Arial"/>
+          <w:i/>
+          <w:color w:val="252525"/>
+          <w:shd w:val="clear" w:color="auto" w:fill="FFFFFF"/>
+        </w:rPr>
+        <w:t> </w:t>
+      </w:r>
+      <w:r>
+        <w:rPr>
+          <w:rStyle w:val="apple-converted-space"/>
+          <w:rFonts w:cs="Arial"/>
+          <w:i/>
+          <w:color w:val="252525"/>
+          <w:shd w:val="clear" w:color="auto" w:fill="FFFFFF"/>
+        </w:rPr>
+        <w:t xml:space="preserve">regression and </w:t>
+      </w:r>
+      <w:r>
+        <w:rPr>
+          <w:rFonts w:cs="Arial"/>
+          <w:i/>
+          <w:color w:val="252525"/>
+          <w:shd w:val="clear" w:color="auto" w:fill="FFFFFF"/>
+        </w:rPr>
+        <w:t>other</w:t>
+      </w:r>
+      <w:r>
+        <w:rPr>
+          <w:rFonts w:cs="Arial"/>
+          <w:i/>
+          <w:color w:val="252525"/>
+          <w:shd w:val="clear" w:color="auto" w:fill="FFFFFF"/>
+        </w:rPr>
+        <w:t xml:space="preserve"> tasks, that operate by constructing a multitude of</w:t>
+      </w:r>
+      <w:r>
+        <w:rPr>
+          <w:rStyle w:val="apple-converted-space"/>
+          <w:rFonts w:cs="Arial"/>
+          <w:i/>
+          <w:color w:val="252525"/>
+          <w:shd w:val="clear" w:color="auto" w:fill="FFFFFF"/>
+        </w:rPr>
+        <w:t> </w:t>
+      </w:r>
+      <w:r>
+        <w:rPr>
+          <w:rStyle w:val="apple-converted-space"/>
+          <w:rFonts w:cs="Arial"/>
+          <w:i/>
+          <w:color w:val="252525"/>
+          <w:shd w:val="clear" w:color="auto" w:fill="FFFFFF"/>
+        </w:rPr>
+        <w:t>decision trees</w:t>
+      </w:r>
+      <w:r>
+        <w:rPr>
+          <w:rFonts w:cs="Arial"/>
+          <w:i/>
+          <w:color w:val="252525"/>
+          <w:shd w:val="clear" w:color="auto" w:fill="FFFFFF"/>
+        </w:rPr>
+        <w:t xml:space="preserve"> </w:t>
+      </w:r>
+      <w:r>
+        <w:rPr>
+          <w:rFonts w:cs="Arial"/>
+          <w:i/>
+          <w:color w:val="252525"/>
+          <w:shd w:val="clear" w:color="auto" w:fill="FFFFFF"/>
+        </w:rPr>
+        <w:t xml:space="preserve">at training time and outputting the class that is </w:t>
+      </w:r>
+      <w:r>
+        <w:rPr>
+          <w:rFonts w:cs="Arial"/>
+          <w:i/>
+          <w:color w:val="252525"/>
+          <w:shd w:val="clear" w:color="auto" w:fill="FFFFFF"/>
+        </w:rPr>
+        <w:lastRenderedPageBreak/>
+        <w:t>the</w:t>
+      </w:r>
+      <w:r>
+        <w:rPr>
+          <w:rStyle w:val="apple-converted-space"/>
+          <w:rFonts w:cs="Arial"/>
+          <w:i/>
+          <w:color w:val="252525"/>
+          <w:shd w:val="clear" w:color="auto" w:fill="FFFFFF"/>
+        </w:rPr>
+        <w:t> </w:t>
+      </w:r>
+      <w:r>
+        <w:rPr>
+          <w:rStyle w:val="apple-converted-space"/>
+          <w:rFonts w:cs="Arial"/>
+          <w:i/>
+          <w:color w:val="252525"/>
+          <w:shd w:val="clear" w:color="auto" w:fill="FFFFFF"/>
+        </w:rPr>
+        <w:t>mode</w:t>
+      </w:r>
+      <w:r>
+        <w:rPr>
+          <w:rFonts w:cs="Arial"/>
+          <w:i/>
+          <w:color w:val="252525"/>
+          <w:shd w:val="clear" w:color="auto" w:fill="FFFFFF"/>
+        </w:rPr>
+        <w:t xml:space="preserve"> </w:t>
+      </w:r>
+      <w:r>
+        <w:rPr>
+          <w:rFonts w:cs="Arial"/>
+          <w:i/>
+          <w:color w:val="252525"/>
+          <w:shd w:val="clear" w:color="auto" w:fill="FFFFFF"/>
+        </w:rPr>
+        <w:t>of the classes (classification) or mean prediction (regression) of the individual trees. Random forests correct for decision trees' habit of</w:t>
+      </w:r>
+      <w:r>
+        <w:rPr>
+          <w:rStyle w:val="apple-converted-space"/>
+          <w:rFonts w:cs="Arial"/>
+          <w:i/>
+          <w:color w:val="252525"/>
+          <w:shd w:val="clear" w:color="auto" w:fill="FFFFFF"/>
+        </w:rPr>
+        <w:t> </w:t>
+      </w:r>
+      <w:r>
+        <w:rPr>
+          <w:rStyle w:val="apple-converted-space"/>
+          <w:rFonts w:cs="Arial"/>
+          <w:i/>
+          <w:color w:val="252525"/>
+          <w:shd w:val="clear" w:color="auto" w:fill="FFFFFF"/>
+        </w:rPr>
+        <w:t>over fitting</w:t>
+      </w:r>
+      <w:r>
+        <w:rPr>
+          <w:rFonts w:cs="Arial"/>
+          <w:i/>
+          <w:color w:val="252525"/>
+          <w:shd w:val="clear" w:color="auto" w:fill="FFFFFF"/>
+        </w:rPr>
+        <w:t xml:space="preserve"> </w:t>
+      </w:r>
+      <w:r>
+        <w:rPr>
+          <w:rFonts w:cs="Arial"/>
+          <w:i/>
+          <w:color w:val="252525"/>
+          <w:shd w:val="clear" w:color="auto" w:fill="FFFFFF"/>
+        </w:rPr>
+        <w:t>to their training set.</w:t>
+      </w:r>
+      <w:r>
+        <w:rPr>
+          <w:rFonts w:cs="Arial"/>
+          <w:i/>
+          <w:color w:val="252525"/>
+          <w:shd w:val="clear" w:color="auto" w:fill="FFFFFF"/>
+        </w:rPr>
+        <w:t xml:space="preserve">” </w:t>
+      </w:r>
+      <w:r>
+        <w:rPr>
+          <w:rFonts w:cs="Arial"/>
+          <w:i/>
+          <w:color w:val="252525"/>
+          <w:shd w:val="clear" w:color="auto" w:fill="FFFFFF"/>
+          <w:vertAlign w:val="superscript"/>
+        </w:rPr>
+        <w:t>[</w:t>
+      </w:r>
+      <w:r>
+        <w:rPr>
+          <w:rFonts w:cs="Arial"/>
+          <w:i/>
+          <w:color w:val="252525"/>
+          <w:shd w:val="clear" w:color="auto" w:fill="FFFFFF"/>
+          <w:vertAlign w:val="superscript"/>
+        </w:rPr>
+        <w:t>4</w:t>
+      </w:r>
+      <w:r>
+        <w:rPr>
+          <w:rFonts w:cs="Arial"/>
+          <w:i/>
+          <w:color w:val="252525"/>
+          <w:shd w:val="clear" w:color="auto" w:fill="FFFFFF"/>
+          <w:vertAlign w:val="superscript"/>
+        </w:rPr>
+        <w:t>]</w:t>
+      </w:r>
+    </w:p>
+    <w:p>
+      <w:r>
+        <w:rPr>
+          <w:b/>
+        </w:rPr>
+        <w:t xml:space="preserve">The result of this </w:t>
+      </w:r>
+      <w:r>
+        <w:rPr>
+          <w:b/>
+        </w:rPr>
+        <w:t>random forest</w:t>
+      </w:r>
+      <w:r>
+        <w:rPr>
+          <w:b/>
+        </w:rPr>
+        <w:t xml:space="preserve"> regression is a coefficient of determination (R</w:t>
+      </w:r>
+      <w:r>
+        <w:rPr>
+          <w:b/>
+          <w:vertAlign w:val="superscript"/>
+        </w:rPr>
+        <w:t>2</w:t>
+      </w:r>
+      <w:r>
+        <w:rPr>
+          <w:b/>
+        </w:rPr>
+        <w:t>) of 0.73</w:t>
+      </w:r>
+      <w:r>
+        <w:t>. This indicates that the model is a decent model although far from accurate.</w:t>
+      </w:r>
+    </w:p>
+    <w:p>
+      <w:pPr>
+        <w:jc w:val="both"/>
+        <w:rPr>
+          <w:rFonts w:cs="Arial"/>
+          <w:color w:val="252525"/>
+          <w:shd w:val="clear" w:color="auto" w:fill="FFFFFF"/>
+        </w:rPr>
+      </w:pPr>
+      <w:r>
+        <w:rPr>
+          <w:rFonts w:cs="Arial"/>
+          <w:color w:val="252525"/>
+          <w:shd w:val="clear" w:color="auto" w:fill="FFFFFF"/>
+        </w:rPr>
+        <w:t>So far, the three types of regression came out the same with raw data that was provided but the prospects seem very good considering that the Coefficient of determinations seem to indicate a decent model without any cleanup of the data or using advanced data techniques.</w:t>
+      </w:r>
+    </w:p>
+    <w:p>
+      <w:pPr>
+        <w:rPr>
+          <w:i/>
+          <w:u w:val="single"/>
+        </w:rPr>
+      </w:pPr>
+      <w:r>
+        <w:rPr>
+          <w:i/>
+          <w:u w:val="single"/>
+        </w:rPr>
+        <w:br w:type="page"/>
+      </w:r>
+    </w:p>
+    <w:p>
+      <w:pPr>
+        <w:rPr>
+          <w:b/>
           <w:sz w:val="32"/>
           <w:szCs w:val="32"/>
           <w:u w:val="single"/>
         </w:rPr>
       </w:pPr>
       <w:r>
-        <w:t xml:space="preserve">Secondly, we ran the Random Forest Regression analysis. Random Forest Analysis is defined as </w:t>
-      </w:r>
-      <w:bookmarkStart w:id="0" w:name="_GoBack"/>
-      <w:bookmarkEnd w:id="0"/>
-      <w:r>
-        <w:rPr>
-          <w:b/>
-          <w:i/>
+        <w:rPr>
+          <w:b/>
           <w:sz w:val="32"/>
           <w:szCs w:val="32"/>
           <w:u w:val="single"/>
         </w:rPr>
-        <w:br w:type="page"/>
-      </w:r>
-    </w:p>
-    <w:p>
-      <w:pPr>
+        <w:lastRenderedPageBreak/>
+        <w:t xml:space="preserve">Data </w:t>
+      </w:r>
+      <w:r>
         <w:rPr>
           <w:b/>
           <w:sz w:val="32"/>
           <w:szCs w:val="32"/>
           <w:u w:val="single"/>
         </w:rPr>
-      </w:pPr>
-      <w:r>
+        <w:t>clean up</w:t>
+      </w:r>
+    </w:p>
+    <w:p>
+      <w:r>
+        <w:t xml:space="preserve">We ran an </w:t>
+      </w:r>
+      <w:r>
+        <w:rPr>
+          <w:b/>
+        </w:rPr>
+        <w:t>Exploratory Data analysis (EDA)</w:t>
+      </w:r>
+      <w:r>
+        <w:t xml:space="preserve"> on the provided data to see if it needs any clean up.</w:t>
+      </w:r>
+    </w:p>
+    <w:p>
+      <w:pPr>
+        <w:pStyle w:val="ListParagraph"/>
+        <w:numPr>
+          <w:ilvl w:val="0"/>
+          <w:numId w:val="9"/>
+        </w:numPr>
+        <w:jc w:val="both"/>
+      </w:pPr>
+      <w:r>
+        <w:t xml:space="preserve">Step 1- check if there are any </w:t>
+      </w:r>
+      <w:r>
+        <w:t>missing</w:t>
+      </w:r>
+      <w:r>
+        <w:t xml:space="preserve"> values for any of the 699 data as non-existent data can have some impact on the accuracy of the model. There are no rows that have </w:t>
+      </w:r>
+      <w:r>
+        <w:t>missing</w:t>
+      </w:r>
+      <w:r>
+        <w:t xml:space="preserve"> data. So, we don’t need any data substitution of other techniques.</w:t>
+      </w:r>
+    </w:p>
+    <w:p>
+      <w:pPr>
+        <w:pStyle w:val="ListParagraph"/>
+        <w:numPr>
+          <w:ilvl w:val="0"/>
+          <w:numId w:val="9"/>
+        </w:numPr>
+        <w:jc w:val="both"/>
+      </w:pPr>
+      <w:r>
+        <w:t xml:space="preserve">Step2- </w:t>
+      </w:r>
+      <w:r>
+        <w:t xml:space="preserve">check if there are any categorical variables in the data set. Categorical variables are the variables that are not numeric in nature but can be a text based value and/or can have number of possibilities. Since data analyzing algorithms understand only numerical data, it is important for us to find if there are any categorical variables and come up with a solution of representing them numerically. In the provided dataset, there are no categorical data variables. So, we don’t need to perform any conversion. </w:t>
+      </w:r>
+    </w:p>
+    <w:p>
+      <w:pPr>
+        <w:pStyle w:val="ListParagraph"/>
+        <w:numPr>
+          <w:ilvl w:val="0"/>
+          <w:numId w:val="9"/>
+        </w:numPr>
         <w:rPr>
           <w:b/>
           <w:sz w:val="32"/>
           <w:szCs w:val="32"/>
           <w:u w:val="single"/>
         </w:rPr>
-        <w:lastRenderedPageBreak/>
-        <w:t>Data Mining</w:t>
-      </w:r>
-    </w:p>
-    <w:p>
-      <w:pPr>
+      </w:pPr>
+      <w:r>
         <w:rPr>
           <w:b/>
           <w:sz w:val="32"/>
           <w:szCs w:val="32"/>
           <w:u w:val="single"/>
         </w:rPr>
-      </w:pPr>
-      <w:r>
+        <w:br w:type="page"/>
+      </w:r>
+    </w:p>
+    <w:p>
+      <w:pPr>
         <w:rPr>
           <w:b/>
           <w:sz w:val="32"/>
           <w:szCs w:val="32"/>
           <w:u w:val="single"/>
         </w:rPr>
-        <w:br w:type="page"/>
-      </w:r>
-    </w:p>
-    <w:p>
-      <w:pPr>
+      </w:pPr>
+      <w:r>
         <w:rPr>
           <w:b/>
           <w:sz w:val="32"/>
           <w:szCs w:val="32"/>
           <w:u w:val="single"/>
         </w:rPr>
-      </w:pPr>
-      <w:r>
+        <w:lastRenderedPageBreak/>
+        <w:t>Data Model Tuning</w:t>
+      </w:r>
+    </w:p>
+    <w:p>
+      <w:r>
+        <w:t>The process of fine tuning the model involves two steps</w:t>
+      </w:r>
+    </w:p>
+    <w:p>
+      <w:r>
+        <w:t xml:space="preserve">1) Step1- Run the industry famous Random Forest regression analysis and establish a bench mark. </w:t>
+      </w:r>
+    </w:p>
+    <w:p>
+      <w:r>
+        <w:t xml:space="preserve">We ran the Random Forest regression technique by passing the </w:t>
+      </w:r>
+      <w:r>
+        <w:rPr>
+          <w:i/>
+        </w:rPr>
+        <w:t>n_</w:t>
+      </w:r>
+      <w:r>
+        <w:rPr>
+          <w:i/>
+        </w:rPr>
+        <w:t>estimators</w:t>
+      </w:r>
+      <w:r>
+        <w:t xml:space="preserve"> as 100 and </w:t>
+      </w:r>
+      <w:r>
+        <w:rPr>
+          <w:i/>
+        </w:rPr>
+        <w:t>oob_score</w:t>
+      </w:r>
+      <w:r>
+        <w:t xml:space="preserve"> as ‘True’.</w:t>
+      </w:r>
+    </w:p>
+    <w:p>
+      <w:r>
+        <w:t>n_estimators-</w:t>
+      </w:r>
+      <w:r>
+        <w:t>This is nothing but the number of decision trees that we are using in this model. Decision trees can be described as</w:t>
+      </w:r>
+    </w:p>
+    <w:p>
+      <w:pPr>
+        <w:rPr>
+          <w:i/>
+        </w:rPr>
+      </w:pPr>
+      <w:r>
+        <w:rPr>
+          <w:rFonts w:cs="Arial"/>
+          <w:bCs/>
+          <w:i/>
+          <w:color w:val="252525"/>
+          <w:shd w:val="clear" w:color="auto" w:fill="FFFFFF"/>
+        </w:rPr>
+        <w:t>“</w:t>
+      </w:r>
+      <w:r>
+        <w:rPr>
+          <w:rFonts w:cs="Arial"/>
+          <w:bCs/>
+          <w:i/>
+          <w:color w:val="252525"/>
+          <w:shd w:val="clear" w:color="auto" w:fill="FFFFFF"/>
+        </w:rPr>
+        <w:t>Decision tree learning</w:t>
+      </w:r>
+      <w:r>
+        <w:rPr>
+          <w:rStyle w:val="apple-converted-space"/>
+          <w:rFonts w:cs="Arial"/>
+          <w:i/>
+          <w:color w:val="252525"/>
+          <w:shd w:val="clear" w:color="auto" w:fill="FFFFFF"/>
+        </w:rPr>
+        <w:t> </w:t>
+      </w:r>
+      <w:r>
+        <w:rPr>
+          <w:rFonts w:cs="Arial"/>
+          <w:i/>
+          <w:color w:val="252525"/>
+          <w:shd w:val="clear" w:color="auto" w:fill="FFFFFF"/>
+        </w:rPr>
+        <w:t>uses a</w:t>
+      </w:r>
+      <w:r>
+        <w:rPr>
+          <w:rStyle w:val="apple-converted-space"/>
+          <w:rFonts w:cs="Arial"/>
+          <w:i/>
+          <w:color w:val="252525"/>
+          <w:shd w:val="clear" w:color="auto" w:fill="FFFFFF"/>
+        </w:rPr>
+        <w:t> </w:t>
+      </w:r>
+      <w:r>
+        <w:rPr>
+          <w:rFonts w:cs="Arial"/>
+          <w:i/>
+          <w:shd w:val="clear" w:color="auto" w:fill="FFFFFF"/>
+        </w:rPr>
+        <w:t>decision tree</w:t>
+      </w:r>
+      <w:r>
+        <w:rPr>
+          <w:rStyle w:val="apple-converted-space"/>
+          <w:rFonts w:cs="Arial"/>
+          <w:i/>
+          <w:color w:val="252525"/>
+          <w:shd w:val="clear" w:color="auto" w:fill="FFFFFF"/>
+        </w:rPr>
+        <w:t> </w:t>
+      </w:r>
+      <w:r>
+        <w:rPr>
+          <w:rFonts w:cs="Arial"/>
+          <w:i/>
+          <w:color w:val="252525"/>
+          <w:shd w:val="clear" w:color="auto" w:fill="FFFFFF"/>
+        </w:rPr>
+        <w:t>as a</w:t>
+      </w:r>
+      <w:r>
+        <w:rPr>
+          <w:rStyle w:val="apple-converted-space"/>
+          <w:rFonts w:cs="Arial"/>
+          <w:i/>
+          <w:color w:val="252525"/>
+          <w:shd w:val="clear" w:color="auto" w:fill="FFFFFF"/>
+        </w:rPr>
+        <w:t> </w:t>
+      </w:r>
+      <w:r>
+        <w:rPr>
+          <w:rFonts w:cs="Arial"/>
+          <w:i/>
+          <w:shd w:val="clear" w:color="auto" w:fill="FFFFFF"/>
+        </w:rPr>
+        <w:t>predictive model</w:t>
+      </w:r>
+      <w:r>
+        <w:rPr>
+          <w:rStyle w:val="apple-converted-space"/>
+          <w:rFonts w:cs="Arial"/>
+          <w:i/>
+          <w:color w:val="252525"/>
+          <w:shd w:val="clear" w:color="auto" w:fill="FFFFFF"/>
+        </w:rPr>
+        <w:t> </w:t>
+      </w:r>
+      <w:r>
+        <w:rPr>
+          <w:rFonts w:cs="Arial"/>
+          <w:i/>
+          <w:color w:val="252525"/>
+          <w:shd w:val="clear" w:color="auto" w:fill="FFFFFF"/>
+        </w:rPr>
+        <w:t>which maps observations about an item to conclusions about the item's target value. It is one of the predictive modelling approaches used in</w:t>
+      </w:r>
+      <w:r>
+        <w:rPr>
+          <w:rStyle w:val="apple-converted-space"/>
+          <w:rFonts w:cs="Arial"/>
+          <w:i/>
+          <w:color w:val="252525"/>
+          <w:shd w:val="clear" w:color="auto" w:fill="FFFFFF"/>
+        </w:rPr>
+        <w:t> </w:t>
+      </w:r>
+      <w:r>
+        <w:rPr>
+          <w:rFonts w:cs="Arial"/>
+          <w:i/>
+          <w:shd w:val="clear" w:color="auto" w:fill="FFFFFF"/>
+        </w:rPr>
+        <w:t>statistics</w:t>
+      </w:r>
+      <w:r>
+        <w:rPr>
+          <w:rFonts w:cs="Arial"/>
+          <w:i/>
+          <w:color w:val="252525"/>
+          <w:shd w:val="clear" w:color="auto" w:fill="FFFFFF"/>
+        </w:rPr>
+        <w:t>,</w:t>
+      </w:r>
+      <w:r>
+        <w:rPr>
+          <w:rStyle w:val="apple-converted-space"/>
+          <w:rFonts w:cs="Arial"/>
+          <w:i/>
+          <w:color w:val="252525"/>
+          <w:shd w:val="clear" w:color="auto" w:fill="FFFFFF"/>
+        </w:rPr>
+        <w:t> </w:t>
+      </w:r>
+      <w:r>
+        <w:rPr>
+          <w:rFonts w:cs="Arial"/>
+          <w:i/>
+          <w:shd w:val="clear" w:color="auto" w:fill="FFFFFF"/>
+        </w:rPr>
+        <w:t>data mining</w:t>
+      </w:r>
+      <w:r>
+        <w:rPr>
+          <w:rStyle w:val="apple-converted-space"/>
+          <w:rFonts w:cs="Arial"/>
+          <w:i/>
+          <w:color w:val="252525"/>
+          <w:shd w:val="clear" w:color="auto" w:fill="FFFFFF"/>
+        </w:rPr>
+        <w:t> </w:t>
+      </w:r>
+      <w:r>
+        <w:rPr>
+          <w:rFonts w:cs="Arial"/>
+          <w:i/>
+          <w:color w:val="252525"/>
+          <w:shd w:val="clear" w:color="auto" w:fill="FFFFFF"/>
+        </w:rPr>
+        <w:t>and</w:t>
+      </w:r>
+      <w:r>
+        <w:rPr>
+          <w:rStyle w:val="apple-converted-space"/>
+          <w:rFonts w:cs="Arial"/>
+          <w:i/>
+          <w:color w:val="252525"/>
+          <w:shd w:val="clear" w:color="auto" w:fill="FFFFFF"/>
+        </w:rPr>
+        <w:t> </w:t>
+      </w:r>
+      <w:r>
+        <w:rPr>
+          <w:rFonts w:cs="Arial"/>
+          <w:i/>
+          <w:shd w:val="clear" w:color="auto" w:fill="FFFFFF"/>
+        </w:rPr>
+        <w:t>machine learning</w:t>
+      </w:r>
+      <w:r>
+        <w:rPr>
+          <w:rFonts w:cs="Arial"/>
+          <w:i/>
+          <w:color w:val="252525"/>
+          <w:shd w:val="clear" w:color="auto" w:fill="FFFFFF"/>
+        </w:rPr>
+        <w:t>. Tree models where the target variable can take a finite set of values are called</w:t>
+      </w:r>
+      <w:r>
+        <w:rPr>
+          <w:rFonts w:cs="Arial"/>
+          <w:i/>
+          <w:color w:val="252525"/>
+          <w:shd w:val="clear" w:color="auto" w:fill="FFFFFF"/>
+        </w:rPr>
+        <w:t xml:space="preserve"> </w:t>
+      </w:r>
+      <w:r>
+        <w:rPr>
+          <w:rFonts w:cs="Arial"/>
+          <w:bCs/>
+          <w:i/>
+          <w:color w:val="252525"/>
+          <w:shd w:val="clear" w:color="auto" w:fill="FFFFFF"/>
+        </w:rPr>
+        <w:t>classification trees</w:t>
+      </w:r>
+      <w:r>
+        <w:rPr>
+          <w:rFonts w:cs="Arial"/>
+          <w:i/>
+          <w:color w:val="252525"/>
+          <w:shd w:val="clear" w:color="auto" w:fill="FFFFFF"/>
+        </w:rPr>
+        <w:t>. In these tree structures,</w:t>
+      </w:r>
+      <w:r>
+        <w:rPr>
+          <w:rStyle w:val="apple-converted-space"/>
+          <w:rFonts w:cs="Arial"/>
+          <w:i/>
+          <w:color w:val="252525"/>
+          <w:shd w:val="clear" w:color="auto" w:fill="FFFFFF"/>
+        </w:rPr>
+        <w:t> </w:t>
+      </w:r>
+      <w:r>
+        <w:rPr>
+          <w:rFonts w:cs="Arial"/>
+          <w:i/>
+          <w:shd w:val="clear" w:color="auto" w:fill="FFFFFF"/>
+        </w:rPr>
+        <w:t>leaves</w:t>
+      </w:r>
+      <w:r>
+        <w:rPr>
+          <w:rStyle w:val="apple-converted-space"/>
+          <w:rFonts w:cs="Arial"/>
+          <w:i/>
+          <w:color w:val="252525"/>
+          <w:shd w:val="clear" w:color="auto" w:fill="FFFFFF"/>
+        </w:rPr>
+        <w:t> </w:t>
+      </w:r>
+      <w:r>
+        <w:rPr>
+          <w:rFonts w:cs="Arial"/>
+          <w:i/>
+          <w:color w:val="252525"/>
+          <w:shd w:val="clear" w:color="auto" w:fill="FFFFFF"/>
+        </w:rPr>
+        <w:t>represent class labels and branches represent</w:t>
+      </w:r>
+      <w:r>
+        <w:rPr>
+          <w:rStyle w:val="apple-converted-space"/>
+          <w:rFonts w:cs="Arial"/>
+          <w:i/>
+          <w:color w:val="252525"/>
+          <w:shd w:val="clear" w:color="auto" w:fill="FFFFFF"/>
+        </w:rPr>
+        <w:t> </w:t>
+      </w:r>
+      <w:r>
+        <w:rPr>
+          <w:rFonts w:cs="Arial"/>
+          <w:i/>
+          <w:shd w:val="clear" w:color="auto" w:fill="FFFFFF"/>
+        </w:rPr>
+        <w:t>conjunctions</w:t>
+      </w:r>
+      <w:r>
+        <w:rPr>
+          <w:i/>
+        </w:rPr>
+        <w:t xml:space="preserve"> </w:t>
+      </w:r>
+      <w:r>
+        <w:rPr>
+          <w:rFonts w:cs="Arial"/>
+          <w:i/>
+          <w:color w:val="252525"/>
+          <w:shd w:val="clear" w:color="auto" w:fill="FFFFFF"/>
+        </w:rPr>
+        <w:t>of features that lead to those class labels.</w:t>
+      </w:r>
+      <w:r>
+        <w:rPr>
+          <w:rFonts w:cs="Arial"/>
+          <w:i/>
+          <w:color w:val="252525"/>
+          <w:shd w:val="clear" w:color="auto" w:fill="FFFFFF"/>
+        </w:rPr>
+        <w:t>”</w:t>
+      </w:r>
+      <w:r>
+        <w:rPr>
+          <w:rFonts w:cs="Arial"/>
+          <w:i/>
+          <w:color w:val="252525"/>
+          <w:shd w:val="clear" w:color="auto" w:fill="FFFFFF"/>
+        </w:rPr>
+        <w:t xml:space="preserve"> </w:t>
+      </w:r>
+      <w:r>
+        <w:rPr>
+          <w:rFonts w:cs="Arial"/>
+          <w:i/>
+          <w:color w:val="252525"/>
+          <w:shd w:val="clear" w:color="auto" w:fill="FFFFFF"/>
+          <w:vertAlign w:val="superscript"/>
+        </w:rPr>
+        <w:t>[</w:t>
+      </w:r>
+      <w:r>
+        <w:rPr>
+          <w:rFonts w:cs="Arial"/>
+          <w:i/>
+          <w:color w:val="252525"/>
+          <w:shd w:val="clear" w:color="auto" w:fill="FFFFFF"/>
+          <w:vertAlign w:val="superscript"/>
+        </w:rPr>
+        <w:t>5]</w:t>
+      </w:r>
+    </w:p>
+    <w:p>
+      <w:pPr>
+        <w:rPr>
+          <w:rFonts w:cs="Arial"/>
+          <w:i/>
+          <w:color w:val="252525"/>
+          <w:shd w:val="clear" w:color="auto" w:fill="FFFFFF"/>
+        </w:rPr>
+      </w:pPr>
+    </w:p>
+    <w:p>
+      <w:pPr>
+        <w:rPr>
+          <w:i/>
+        </w:rPr>
+      </w:pPr>
+      <w:r>
+        <w:rPr>
+          <w:rFonts w:cs="Arial"/>
+          <w:i/>
+          <w:noProof/>
+          <w:color w:val="252525"/>
+          <w:shd w:val="clear" w:color="auto" w:fill="FFFFFF"/>
+        </w:rPr>
+        <w:drawing>
+          <wp:inline distT="0" distB="0" distL="0" distR="0" wp14:anchorId="3DEB3EE6" wp14:editId="04D8D23A">
+            <wp:extent cx="2486891" cy="2347348"/>
+            <wp:effectExtent l="0" t="0" r="8890" b="0"/>
+            <wp:docPr id="1" name="Picture 1" descr="C:\Users\yallaps\Desktop\CART_tree_titanic_survivors.png"/>
+            <wp:cNvGraphicFramePr>
+              <a:graphicFrameLocks xmlns:a="http://schemas.openxmlformats.org/drawingml/2006/main" noChangeAspect="1"/>
+            </wp:cNvGraphicFramePr>
+            <a:graphic xmlns:a="http://schemas.openxmlformats.org/drawingml/2006/main">
+              <a:graphicData uri="http://schemas.openxmlformats.org/drawingml/2006/picture">
+                <pic:pic xmlns:pic="http://schemas.openxmlformats.org/drawingml/2006/picture">
+                  <pic:nvPicPr>
+                    <pic:cNvPr id="0" name="Picture 1" descr="C:\Users\yallaps\Desktop\CART_tree_titanic_survivors.png"/>
+                    <pic:cNvPicPr>
+                      <a:picLocks noChangeAspect="1" noChangeArrowheads="1"/>
+                    </pic:cNvPicPr>
+                  </pic:nvPicPr>
+                  <pic:blipFill>
+                    <a:blip r:embed="rId8">
+                      <a:extLst>
+                        <a:ext uri="{28A0092B-C50C-407E-A947-70E740481C1C}">
+                          <a14:useLocalDpi xmlns:a14="http://schemas.microsoft.com/office/drawing/2010/main" val="0"/>
+                        </a:ext>
+                      </a:extLst>
+                    </a:blip>
+                    <a:srcRect/>
+                    <a:stretch>
+                      <a:fillRect/>
+                    </a:stretch>
+                  </pic:blipFill>
+                  <pic:spPr bwMode="auto">
+                    <a:xfrm>
+                      <a:off x="0" y="0"/>
+                      <a:ext cx="2493875" cy="2353940"/>
+                    </a:xfrm>
+                    <a:prstGeom prst="rect">
+                      <a:avLst/>
+                    </a:prstGeom>
+                    <a:noFill/>
+                    <a:ln>
+                      <a:noFill/>
+                    </a:ln>
+                  </pic:spPr>
+                </pic:pic>
+              </a:graphicData>
+            </a:graphic>
+          </wp:inline>
+        </w:drawing>
+      </w:r>
+      <w:r>
+        <w:rPr>
+          <w:rFonts w:cs="Arial"/>
+          <w:i/>
+          <w:color w:val="252525"/>
+          <w:shd w:val="clear" w:color="auto" w:fill="FFFFFF"/>
+          <w:vertAlign w:val="superscript"/>
+        </w:rPr>
+        <w:t>[</w:t>
+      </w:r>
+      <w:r>
+        <w:rPr>
+          <w:rFonts w:cs="Arial"/>
+          <w:i/>
+          <w:color w:val="252525"/>
+          <w:shd w:val="clear" w:color="auto" w:fill="FFFFFF"/>
+          <w:vertAlign w:val="superscript"/>
+        </w:rPr>
+        <w:t>5]</w:t>
+      </w:r>
+    </w:p>
+    <w:p>
+      <w:pPr>
+        <w:rPr>
+          <w:rFonts w:cs="Arial"/>
+          <w:i/>
+          <w:color w:val="252525"/>
+          <w:shd w:val="clear" w:color="auto" w:fill="FFFFFF"/>
+        </w:rPr>
+      </w:pPr>
+    </w:p>
+    <w:p>
+      <w:r>
+        <w:t>oob_score-</w:t>
+      </w:r>
+      <w:r>
+        <w:t>In the random forest model, about one-third of the observations get left out in the regression. These left out observations are called out of bag (oob) observations and can be used for prediction the true value of observation.</w:t>
+      </w:r>
+    </w:p>
+    <w:p>
+      <w:r>
+        <w:t xml:space="preserve">In this step 1, we got a roc_auc score of 0.990. This is very high. Roc_auc score </w:t>
+      </w:r>
+      <w:r>
+        <w:t xml:space="preserve">represents the accuracy of the model. The </w:t>
+      </w:r>
+      <w:r>
+        <w:t>score of</w:t>
+      </w:r>
+      <w:r>
+        <w:t xml:space="preserve"> 0.990 is an excellent but we tried to see if we can improve this further</w:t>
+      </w:r>
+    </w:p>
+    <w:p/>
+    <w:p>
+      <w:r>
+        <w:lastRenderedPageBreak/>
+        <w:t xml:space="preserve">2) Step2 – Try various </w:t>
+      </w:r>
+      <w:r>
+        <w:t>n_estimators</w:t>
+      </w:r>
+      <w:r>
+        <w:t xml:space="preserve"> numbers to see if we can improve the roc_auc score. Here are the results</w:t>
+      </w:r>
+    </w:p>
+    <w:p>
+      <w:pPr>
+        <w:tabs>
+          <w:tab w:val="left" w:pos="916"/>
+          <w:tab w:val="left" w:pos="1832"/>
+          <w:tab w:val="left" w:pos="2748"/>
+          <w:tab w:val="left" w:pos="3664"/>
+          <w:tab w:val="left" w:pos="4580"/>
+          <w:tab w:val="left" w:pos="5496"/>
+          <w:tab w:val="left" w:pos="6412"/>
+          <w:tab w:val="left" w:pos="7328"/>
+          <w:tab w:val="left" w:pos="8244"/>
+          <w:tab w:val="left" w:pos="9160"/>
+          <w:tab w:val="left" w:pos="10076"/>
+          <w:tab w:val="left" w:pos="10992"/>
+          <w:tab w:val="left" w:pos="11908"/>
+          <w:tab w:val="left" w:pos="12824"/>
+          <w:tab w:val="left" w:pos="13740"/>
+          <w:tab w:val="left" w:pos="14656"/>
+        </w:tabs>
+        <w:wordWrap w:val="0"/>
+        <w:spacing w:after="0" w:line="291" w:lineRule="atLeast"/>
+        <w:textAlignment w:val="baseline"/>
+        <w:rPr>
+          <w:rFonts w:ascii="Courier New" w:eastAsia="Times New Roman" w:hAnsi="Courier New" w:cs="Courier New"/>
+          <w:color w:val="000000"/>
+          <w:sz w:val="20"/>
+          <w:szCs w:val="20"/>
+        </w:rPr>
+      </w:pPr>
+      <w:r>
+        <w:rPr>
+          <w:rFonts w:ascii="Courier New" w:eastAsia="Times New Roman" w:hAnsi="Courier New" w:cs="Courier New"/>
+          <w:color w:val="000000"/>
+          <w:sz w:val="20"/>
+          <w:szCs w:val="20"/>
+        </w:rPr>
+        <w:t>30 trees</w:t>
+      </w:r>
+    </w:p>
+    <w:p>
+      <w:pPr>
+        <w:tabs>
+          <w:tab w:val="left" w:pos="916"/>
+          <w:tab w:val="left" w:pos="1832"/>
+          <w:tab w:val="left" w:pos="2748"/>
+          <w:tab w:val="left" w:pos="3664"/>
+          <w:tab w:val="left" w:pos="4580"/>
+          <w:tab w:val="left" w:pos="5496"/>
+          <w:tab w:val="left" w:pos="6412"/>
+          <w:tab w:val="left" w:pos="7328"/>
+          <w:tab w:val="left" w:pos="8244"/>
+          <w:tab w:val="left" w:pos="9160"/>
+          <w:tab w:val="left" w:pos="10076"/>
+          <w:tab w:val="left" w:pos="10992"/>
+          <w:tab w:val="left" w:pos="11908"/>
+          <w:tab w:val="left" w:pos="12824"/>
+          <w:tab w:val="left" w:pos="13740"/>
+          <w:tab w:val="left" w:pos="14656"/>
+        </w:tabs>
+        <w:wordWrap w:val="0"/>
+        <w:spacing w:after="0" w:line="291" w:lineRule="atLeast"/>
+        <w:textAlignment w:val="baseline"/>
+        <w:rPr>
+          <w:rFonts w:ascii="Courier New" w:eastAsia="Times New Roman" w:hAnsi="Courier New" w:cs="Courier New"/>
+          <w:color w:val="000000"/>
+          <w:sz w:val="20"/>
+          <w:szCs w:val="20"/>
+        </w:rPr>
+      </w:pPr>
+      <w:r>
+        <w:rPr>
+          <w:rFonts w:ascii="Courier New" w:eastAsia="Times New Roman" w:hAnsi="Courier New" w:cs="Courier New"/>
+          <w:color w:val="000000"/>
+          <w:sz w:val="20"/>
+          <w:szCs w:val="20"/>
+        </w:rPr>
+        <w:t>C-stat:  0.989848520539</w:t>
+      </w:r>
+    </w:p>
+    <w:p>
+      <w:pPr>
+        <w:tabs>
+          <w:tab w:val="left" w:pos="916"/>
+          <w:tab w:val="left" w:pos="1832"/>
+          <w:tab w:val="left" w:pos="2748"/>
+          <w:tab w:val="left" w:pos="3664"/>
+          <w:tab w:val="left" w:pos="4580"/>
+          <w:tab w:val="left" w:pos="5496"/>
+          <w:tab w:val="left" w:pos="6412"/>
+          <w:tab w:val="left" w:pos="7328"/>
+          <w:tab w:val="left" w:pos="8244"/>
+          <w:tab w:val="left" w:pos="9160"/>
+          <w:tab w:val="left" w:pos="10076"/>
+          <w:tab w:val="left" w:pos="10992"/>
+          <w:tab w:val="left" w:pos="11908"/>
+          <w:tab w:val="left" w:pos="12824"/>
+          <w:tab w:val="left" w:pos="13740"/>
+          <w:tab w:val="left" w:pos="14656"/>
+        </w:tabs>
+        <w:wordWrap w:val="0"/>
+        <w:spacing w:after="0" w:line="291" w:lineRule="atLeast"/>
+        <w:textAlignment w:val="baseline"/>
+        <w:rPr>
+          <w:rFonts w:ascii="Courier New" w:eastAsia="Times New Roman" w:hAnsi="Courier New" w:cs="Courier New"/>
+          <w:color w:val="000000"/>
+          <w:sz w:val="20"/>
+          <w:szCs w:val="20"/>
+        </w:rPr>
+      </w:pPr>
+    </w:p>
+    <w:p>
+      <w:pPr>
+        <w:tabs>
+          <w:tab w:val="left" w:pos="916"/>
+          <w:tab w:val="left" w:pos="1832"/>
+          <w:tab w:val="left" w:pos="2748"/>
+          <w:tab w:val="left" w:pos="3664"/>
+          <w:tab w:val="left" w:pos="4580"/>
+          <w:tab w:val="left" w:pos="5496"/>
+          <w:tab w:val="left" w:pos="6412"/>
+          <w:tab w:val="left" w:pos="7328"/>
+          <w:tab w:val="left" w:pos="8244"/>
+          <w:tab w:val="left" w:pos="9160"/>
+          <w:tab w:val="left" w:pos="10076"/>
+          <w:tab w:val="left" w:pos="10992"/>
+          <w:tab w:val="left" w:pos="11908"/>
+          <w:tab w:val="left" w:pos="12824"/>
+          <w:tab w:val="left" w:pos="13740"/>
+          <w:tab w:val="left" w:pos="14656"/>
+        </w:tabs>
+        <w:wordWrap w:val="0"/>
+        <w:spacing w:after="0" w:line="291" w:lineRule="atLeast"/>
+        <w:textAlignment w:val="baseline"/>
+        <w:rPr>
+          <w:rFonts w:ascii="Courier New" w:eastAsia="Times New Roman" w:hAnsi="Courier New" w:cs="Courier New"/>
+          <w:color w:val="000000"/>
+          <w:sz w:val="20"/>
+          <w:szCs w:val="20"/>
+        </w:rPr>
+      </w:pPr>
+      <w:r>
+        <w:rPr>
+          <w:rFonts w:ascii="Courier New" w:eastAsia="Times New Roman" w:hAnsi="Courier New" w:cs="Courier New"/>
+          <w:color w:val="000000"/>
+          <w:sz w:val="20"/>
+          <w:szCs w:val="20"/>
+        </w:rPr>
+        <w:t>50 trees</w:t>
+      </w:r>
+    </w:p>
+    <w:p>
+      <w:pPr>
+        <w:tabs>
+          <w:tab w:val="left" w:pos="916"/>
+          <w:tab w:val="left" w:pos="1832"/>
+          <w:tab w:val="left" w:pos="2748"/>
+          <w:tab w:val="left" w:pos="3664"/>
+          <w:tab w:val="left" w:pos="4580"/>
+          <w:tab w:val="left" w:pos="5496"/>
+          <w:tab w:val="left" w:pos="6412"/>
+          <w:tab w:val="left" w:pos="7328"/>
+          <w:tab w:val="left" w:pos="8244"/>
+          <w:tab w:val="left" w:pos="9160"/>
+          <w:tab w:val="left" w:pos="10076"/>
+          <w:tab w:val="left" w:pos="10992"/>
+          <w:tab w:val="left" w:pos="11908"/>
+          <w:tab w:val="left" w:pos="12824"/>
+          <w:tab w:val="left" w:pos="13740"/>
+          <w:tab w:val="left" w:pos="14656"/>
+        </w:tabs>
+        <w:wordWrap w:val="0"/>
+        <w:spacing w:after="0" w:line="291" w:lineRule="atLeast"/>
+        <w:textAlignment w:val="baseline"/>
+        <w:rPr>
+          <w:rFonts w:ascii="Courier New" w:eastAsia="Times New Roman" w:hAnsi="Courier New" w:cs="Courier New"/>
+          <w:color w:val="000000"/>
+          <w:sz w:val="20"/>
+          <w:szCs w:val="20"/>
+        </w:rPr>
+      </w:pPr>
+      <w:r>
+        <w:rPr>
+          <w:rFonts w:ascii="Courier New" w:eastAsia="Times New Roman" w:hAnsi="Courier New" w:cs="Courier New"/>
+          <w:color w:val="000000"/>
+          <w:sz w:val="20"/>
+          <w:szCs w:val="20"/>
+        </w:rPr>
+        <w:t>C-stat:  0.989354762724</w:t>
+      </w:r>
+    </w:p>
+    <w:p>
+      <w:pPr>
+        <w:tabs>
+          <w:tab w:val="left" w:pos="916"/>
+          <w:tab w:val="left" w:pos="1832"/>
+          <w:tab w:val="left" w:pos="2748"/>
+          <w:tab w:val="left" w:pos="3664"/>
+          <w:tab w:val="left" w:pos="4580"/>
+          <w:tab w:val="left" w:pos="5496"/>
+          <w:tab w:val="left" w:pos="6412"/>
+          <w:tab w:val="left" w:pos="7328"/>
+          <w:tab w:val="left" w:pos="8244"/>
+          <w:tab w:val="left" w:pos="9160"/>
+          <w:tab w:val="left" w:pos="10076"/>
+          <w:tab w:val="left" w:pos="10992"/>
+          <w:tab w:val="left" w:pos="11908"/>
+          <w:tab w:val="left" w:pos="12824"/>
+          <w:tab w:val="left" w:pos="13740"/>
+          <w:tab w:val="left" w:pos="14656"/>
+        </w:tabs>
+        <w:wordWrap w:val="0"/>
+        <w:spacing w:after="0" w:line="291" w:lineRule="atLeast"/>
+        <w:textAlignment w:val="baseline"/>
+        <w:rPr>
+          <w:rFonts w:ascii="Courier New" w:eastAsia="Times New Roman" w:hAnsi="Courier New" w:cs="Courier New"/>
+          <w:color w:val="000000"/>
+          <w:sz w:val="20"/>
+          <w:szCs w:val="20"/>
+        </w:rPr>
+      </w:pPr>
+    </w:p>
+    <w:p>
+      <w:pPr>
+        <w:tabs>
+          <w:tab w:val="left" w:pos="916"/>
+          <w:tab w:val="left" w:pos="1832"/>
+          <w:tab w:val="left" w:pos="2748"/>
+          <w:tab w:val="left" w:pos="3664"/>
+          <w:tab w:val="left" w:pos="4580"/>
+          <w:tab w:val="left" w:pos="5496"/>
+          <w:tab w:val="left" w:pos="6412"/>
+          <w:tab w:val="left" w:pos="7328"/>
+          <w:tab w:val="left" w:pos="8244"/>
+          <w:tab w:val="left" w:pos="9160"/>
+          <w:tab w:val="left" w:pos="10076"/>
+          <w:tab w:val="left" w:pos="10992"/>
+          <w:tab w:val="left" w:pos="11908"/>
+          <w:tab w:val="left" w:pos="12824"/>
+          <w:tab w:val="left" w:pos="13740"/>
+          <w:tab w:val="left" w:pos="14656"/>
+        </w:tabs>
+        <w:wordWrap w:val="0"/>
+        <w:spacing w:after="0" w:line="291" w:lineRule="atLeast"/>
+        <w:textAlignment w:val="baseline"/>
+        <w:rPr>
+          <w:rFonts w:ascii="Courier New" w:eastAsia="Times New Roman" w:hAnsi="Courier New" w:cs="Courier New"/>
+          <w:color w:val="000000"/>
+          <w:sz w:val="20"/>
+          <w:szCs w:val="20"/>
+        </w:rPr>
+      </w:pPr>
+      <w:r>
+        <w:rPr>
+          <w:rFonts w:ascii="Courier New" w:eastAsia="Times New Roman" w:hAnsi="Courier New" w:cs="Courier New"/>
+          <w:color w:val="000000"/>
+          <w:sz w:val="20"/>
+          <w:szCs w:val="20"/>
+        </w:rPr>
+        <w:t>100 trees</w:t>
+      </w:r>
+    </w:p>
+    <w:p>
+      <w:pPr>
+        <w:tabs>
+          <w:tab w:val="left" w:pos="916"/>
+          <w:tab w:val="left" w:pos="1832"/>
+          <w:tab w:val="left" w:pos="2748"/>
+          <w:tab w:val="left" w:pos="3664"/>
+          <w:tab w:val="left" w:pos="4580"/>
+          <w:tab w:val="left" w:pos="5496"/>
+          <w:tab w:val="left" w:pos="6412"/>
+          <w:tab w:val="left" w:pos="7328"/>
+          <w:tab w:val="left" w:pos="8244"/>
+          <w:tab w:val="left" w:pos="9160"/>
+          <w:tab w:val="left" w:pos="10076"/>
+          <w:tab w:val="left" w:pos="10992"/>
+          <w:tab w:val="left" w:pos="11908"/>
+          <w:tab w:val="left" w:pos="12824"/>
+          <w:tab w:val="left" w:pos="13740"/>
+          <w:tab w:val="left" w:pos="14656"/>
+        </w:tabs>
+        <w:wordWrap w:val="0"/>
+        <w:spacing w:after="0" w:line="291" w:lineRule="atLeast"/>
+        <w:textAlignment w:val="baseline"/>
+        <w:rPr>
+          <w:rFonts w:ascii="Courier New" w:eastAsia="Times New Roman" w:hAnsi="Courier New" w:cs="Courier New"/>
+          <w:color w:val="000000"/>
+          <w:sz w:val="20"/>
+          <w:szCs w:val="20"/>
+        </w:rPr>
+      </w:pPr>
+      <w:r>
+        <w:rPr>
+          <w:rFonts w:ascii="Courier New" w:eastAsia="Times New Roman" w:hAnsi="Courier New" w:cs="Courier New"/>
+          <w:color w:val="000000"/>
+          <w:sz w:val="20"/>
+          <w:szCs w:val="20"/>
+        </w:rPr>
+        <w:t>C-stat:  0.99082697639</w:t>
+      </w:r>
+    </w:p>
+    <w:p>
+      <w:pPr>
+        <w:tabs>
+          <w:tab w:val="left" w:pos="916"/>
+          <w:tab w:val="left" w:pos="1832"/>
+          <w:tab w:val="left" w:pos="2748"/>
+          <w:tab w:val="left" w:pos="3664"/>
+          <w:tab w:val="left" w:pos="4580"/>
+          <w:tab w:val="left" w:pos="5496"/>
+          <w:tab w:val="left" w:pos="6412"/>
+          <w:tab w:val="left" w:pos="7328"/>
+          <w:tab w:val="left" w:pos="8244"/>
+          <w:tab w:val="left" w:pos="9160"/>
+          <w:tab w:val="left" w:pos="10076"/>
+          <w:tab w:val="left" w:pos="10992"/>
+          <w:tab w:val="left" w:pos="11908"/>
+          <w:tab w:val="left" w:pos="12824"/>
+          <w:tab w:val="left" w:pos="13740"/>
+          <w:tab w:val="left" w:pos="14656"/>
+        </w:tabs>
+        <w:wordWrap w:val="0"/>
+        <w:spacing w:after="0" w:line="291" w:lineRule="atLeast"/>
+        <w:textAlignment w:val="baseline"/>
+        <w:rPr>
+          <w:rFonts w:ascii="Courier New" w:eastAsia="Times New Roman" w:hAnsi="Courier New" w:cs="Courier New"/>
+          <w:color w:val="000000"/>
+          <w:sz w:val="20"/>
+          <w:szCs w:val="20"/>
+        </w:rPr>
+      </w:pPr>
+    </w:p>
+    <w:p>
+      <w:pPr>
+        <w:tabs>
+          <w:tab w:val="left" w:pos="916"/>
+          <w:tab w:val="left" w:pos="1832"/>
+          <w:tab w:val="left" w:pos="2748"/>
+          <w:tab w:val="left" w:pos="3664"/>
+          <w:tab w:val="left" w:pos="4580"/>
+          <w:tab w:val="left" w:pos="5496"/>
+          <w:tab w:val="left" w:pos="6412"/>
+          <w:tab w:val="left" w:pos="7328"/>
+          <w:tab w:val="left" w:pos="8244"/>
+          <w:tab w:val="left" w:pos="9160"/>
+          <w:tab w:val="left" w:pos="10076"/>
+          <w:tab w:val="left" w:pos="10992"/>
+          <w:tab w:val="left" w:pos="11908"/>
+          <w:tab w:val="left" w:pos="12824"/>
+          <w:tab w:val="left" w:pos="13740"/>
+          <w:tab w:val="left" w:pos="14656"/>
+        </w:tabs>
+        <w:wordWrap w:val="0"/>
+        <w:spacing w:after="0" w:line="291" w:lineRule="atLeast"/>
+        <w:textAlignment w:val="baseline"/>
+        <w:rPr>
+          <w:rFonts w:ascii="Courier New" w:eastAsia="Times New Roman" w:hAnsi="Courier New" w:cs="Courier New"/>
+          <w:color w:val="000000"/>
+          <w:sz w:val="20"/>
+          <w:szCs w:val="20"/>
+        </w:rPr>
+      </w:pPr>
+      <w:r>
+        <w:rPr>
+          <w:rFonts w:ascii="Courier New" w:eastAsia="Times New Roman" w:hAnsi="Courier New" w:cs="Courier New"/>
+          <w:color w:val="000000"/>
+          <w:sz w:val="20"/>
+          <w:szCs w:val="20"/>
+        </w:rPr>
+        <w:t>200 trees</w:t>
+      </w:r>
+    </w:p>
+    <w:p>
+      <w:pPr>
+        <w:tabs>
+          <w:tab w:val="left" w:pos="916"/>
+          <w:tab w:val="left" w:pos="1832"/>
+          <w:tab w:val="left" w:pos="2748"/>
+          <w:tab w:val="left" w:pos="3664"/>
+          <w:tab w:val="left" w:pos="4580"/>
+          <w:tab w:val="left" w:pos="5496"/>
+          <w:tab w:val="left" w:pos="6412"/>
+          <w:tab w:val="left" w:pos="7328"/>
+          <w:tab w:val="left" w:pos="8244"/>
+          <w:tab w:val="left" w:pos="9160"/>
+          <w:tab w:val="left" w:pos="10076"/>
+          <w:tab w:val="left" w:pos="10992"/>
+          <w:tab w:val="left" w:pos="11908"/>
+          <w:tab w:val="left" w:pos="12824"/>
+          <w:tab w:val="left" w:pos="13740"/>
+          <w:tab w:val="left" w:pos="14656"/>
+        </w:tabs>
+        <w:wordWrap w:val="0"/>
+        <w:spacing w:after="0" w:line="291" w:lineRule="atLeast"/>
+        <w:textAlignment w:val="baseline"/>
+        <w:rPr>
+          <w:rFonts w:ascii="Courier New" w:eastAsia="Times New Roman" w:hAnsi="Courier New" w:cs="Courier New"/>
+          <w:color w:val="000000"/>
+          <w:sz w:val="20"/>
+          <w:szCs w:val="20"/>
+        </w:rPr>
+      </w:pPr>
+      <w:r>
+        <w:rPr>
+          <w:rFonts w:ascii="Courier New" w:eastAsia="Times New Roman" w:hAnsi="Courier New" w:cs="Courier New"/>
+          <w:color w:val="000000"/>
+          <w:sz w:val="20"/>
+          <w:szCs w:val="20"/>
+        </w:rPr>
+        <w:t>C-stat:  0.990224501259</w:t>
+      </w:r>
+    </w:p>
+    <w:p>
+      <w:pPr>
+        <w:tabs>
+          <w:tab w:val="left" w:pos="916"/>
+          <w:tab w:val="left" w:pos="1832"/>
+          <w:tab w:val="left" w:pos="2748"/>
+          <w:tab w:val="left" w:pos="3664"/>
+          <w:tab w:val="left" w:pos="4580"/>
+          <w:tab w:val="left" w:pos="5496"/>
+          <w:tab w:val="left" w:pos="6412"/>
+          <w:tab w:val="left" w:pos="7328"/>
+          <w:tab w:val="left" w:pos="8244"/>
+          <w:tab w:val="left" w:pos="9160"/>
+          <w:tab w:val="left" w:pos="10076"/>
+          <w:tab w:val="left" w:pos="10992"/>
+          <w:tab w:val="left" w:pos="11908"/>
+          <w:tab w:val="left" w:pos="12824"/>
+          <w:tab w:val="left" w:pos="13740"/>
+          <w:tab w:val="left" w:pos="14656"/>
+        </w:tabs>
+        <w:wordWrap w:val="0"/>
+        <w:spacing w:after="0" w:line="291" w:lineRule="atLeast"/>
+        <w:textAlignment w:val="baseline"/>
+        <w:rPr>
+          <w:rFonts w:ascii="Courier New" w:eastAsia="Times New Roman" w:hAnsi="Courier New" w:cs="Courier New"/>
+          <w:color w:val="000000"/>
+          <w:sz w:val="20"/>
+          <w:szCs w:val="20"/>
+        </w:rPr>
+      </w:pPr>
+    </w:p>
+    <w:p>
+      <w:pPr>
+        <w:tabs>
+          <w:tab w:val="left" w:pos="916"/>
+          <w:tab w:val="left" w:pos="1832"/>
+          <w:tab w:val="left" w:pos="2748"/>
+          <w:tab w:val="left" w:pos="3664"/>
+          <w:tab w:val="left" w:pos="4580"/>
+          <w:tab w:val="left" w:pos="5496"/>
+          <w:tab w:val="left" w:pos="6412"/>
+          <w:tab w:val="left" w:pos="7328"/>
+          <w:tab w:val="left" w:pos="8244"/>
+          <w:tab w:val="left" w:pos="9160"/>
+          <w:tab w:val="left" w:pos="10076"/>
+          <w:tab w:val="left" w:pos="10992"/>
+          <w:tab w:val="left" w:pos="11908"/>
+          <w:tab w:val="left" w:pos="12824"/>
+          <w:tab w:val="left" w:pos="13740"/>
+          <w:tab w:val="left" w:pos="14656"/>
+        </w:tabs>
+        <w:wordWrap w:val="0"/>
+        <w:spacing w:after="0" w:line="291" w:lineRule="atLeast"/>
+        <w:textAlignment w:val="baseline"/>
+        <w:rPr>
+          <w:rFonts w:ascii="Courier New" w:eastAsia="Times New Roman" w:hAnsi="Courier New" w:cs="Courier New"/>
+          <w:color w:val="000000"/>
+          <w:sz w:val="20"/>
+          <w:szCs w:val="20"/>
+        </w:rPr>
+      </w:pPr>
+      <w:r>
+        <w:rPr>
+          <w:rFonts w:ascii="Courier New" w:eastAsia="Times New Roman" w:hAnsi="Courier New" w:cs="Courier New"/>
+          <w:color w:val="000000"/>
+          <w:sz w:val="20"/>
+          <w:szCs w:val="20"/>
+        </w:rPr>
+        <w:t>500 trees</w:t>
+      </w:r>
+    </w:p>
+    <w:p>
+      <w:pPr>
+        <w:tabs>
+          <w:tab w:val="left" w:pos="916"/>
+          <w:tab w:val="left" w:pos="1832"/>
+          <w:tab w:val="left" w:pos="2748"/>
+          <w:tab w:val="left" w:pos="3664"/>
+          <w:tab w:val="left" w:pos="4580"/>
+          <w:tab w:val="left" w:pos="5496"/>
+          <w:tab w:val="left" w:pos="6412"/>
+          <w:tab w:val="left" w:pos="7328"/>
+          <w:tab w:val="left" w:pos="8244"/>
+          <w:tab w:val="left" w:pos="9160"/>
+          <w:tab w:val="left" w:pos="10076"/>
+          <w:tab w:val="left" w:pos="10992"/>
+          <w:tab w:val="left" w:pos="11908"/>
+          <w:tab w:val="left" w:pos="12824"/>
+          <w:tab w:val="left" w:pos="13740"/>
+          <w:tab w:val="left" w:pos="14656"/>
+        </w:tabs>
+        <w:wordWrap w:val="0"/>
+        <w:spacing w:after="0" w:line="291" w:lineRule="atLeast"/>
+        <w:textAlignment w:val="baseline"/>
+        <w:rPr>
+          <w:rFonts w:ascii="Courier New" w:eastAsia="Times New Roman" w:hAnsi="Courier New" w:cs="Courier New"/>
+          <w:color w:val="000000"/>
+          <w:sz w:val="20"/>
+          <w:szCs w:val="20"/>
+        </w:rPr>
+      </w:pPr>
+      <w:r>
+        <w:rPr>
+          <w:rFonts w:ascii="Courier New" w:eastAsia="Times New Roman" w:hAnsi="Courier New" w:cs="Courier New"/>
+          <w:color w:val="000000"/>
+          <w:sz w:val="20"/>
+          <w:szCs w:val="20"/>
+        </w:rPr>
+        <w:t>C-stat:  0.990165612713</w:t>
+      </w:r>
+    </w:p>
+    <w:p>
+      <w:pPr>
+        <w:tabs>
+          <w:tab w:val="left" w:pos="916"/>
+          <w:tab w:val="left" w:pos="1832"/>
+          <w:tab w:val="left" w:pos="2748"/>
+          <w:tab w:val="left" w:pos="3664"/>
+          <w:tab w:val="left" w:pos="4580"/>
+          <w:tab w:val="left" w:pos="5496"/>
+          <w:tab w:val="left" w:pos="6412"/>
+          <w:tab w:val="left" w:pos="7328"/>
+          <w:tab w:val="left" w:pos="8244"/>
+          <w:tab w:val="left" w:pos="9160"/>
+          <w:tab w:val="left" w:pos="10076"/>
+          <w:tab w:val="left" w:pos="10992"/>
+          <w:tab w:val="left" w:pos="11908"/>
+          <w:tab w:val="left" w:pos="12824"/>
+          <w:tab w:val="left" w:pos="13740"/>
+          <w:tab w:val="left" w:pos="14656"/>
+        </w:tabs>
+        <w:wordWrap w:val="0"/>
+        <w:spacing w:after="0" w:line="291" w:lineRule="atLeast"/>
+        <w:textAlignment w:val="baseline"/>
+        <w:rPr>
+          <w:rFonts w:ascii="Courier New" w:eastAsia="Times New Roman" w:hAnsi="Courier New" w:cs="Courier New"/>
+          <w:color w:val="000000"/>
+          <w:sz w:val="20"/>
+          <w:szCs w:val="20"/>
+        </w:rPr>
+      </w:pPr>
+    </w:p>
+    <w:p>
+      <w:pPr>
+        <w:tabs>
+          <w:tab w:val="left" w:pos="916"/>
+          <w:tab w:val="left" w:pos="1832"/>
+          <w:tab w:val="left" w:pos="2748"/>
+          <w:tab w:val="left" w:pos="3664"/>
+          <w:tab w:val="left" w:pos="4580"/>
+          <w:tab w:val="left" w:pos="5496"/>
+          <w:tab w:val="left" w:pos="6412"/>
+          <w:tab w:val="left" w:pos="7328"/>
+          <w:tab w:val="left" w:pos="8244"/>
+          <w:tab w:val="left" w:pos="9160"/>
+          <w:tab w:val="left" w:pos="10076"/>
+          <w:tab w:val="left" w:pos="10992"/>
+          <w:tab w:val="left" w:pos="11908"/>
+          <w:tab w:val="left" w:pos="12824"/>
+          <w:tab w:val="left" w:pos="13740"/>
+          <w:tab w:val="left" w:pos="14656"/>
+        </w:tabs>
+        <w:wordWrap w:val="0"/>
+        <w:spacing w:after="0" w:line="291" w:lineRule="atLeast"/>
+        <w:textAlignment w:val="baseline"/>
+        <w:rPr>
+          <w:rFonts w:ascii="Courier New" w:eastAsia="Times New Roman" w:hAnsi="Courier New" w:cs="Courier New"/>
+          <w:color w:val="000000"/>
+          <w:sz w:val="20"/>
+          <w:szCs w:val="20"/>
+        </w:rPr>
+      </w:pPr>
+      <w:r>
+        <w:rPr>
+          <w:rFonts w:ascii="Courier New" w:eastAsia="Times New Roman" w:hAnsi="Courier New" w:cs="Courier New"/>
+          <w:color w:val="000000"/>
+          <w:sz w:val="20"/>
+          <w:szCs w:val="20"/>
+        </w:rPr>
+        <w:t>1000 trees</w:t>
+      </w:r>
+    </w:p>
+    <w:p>
+      <w:pPr>
+        <w:tabs>
+          <w:tab w:val="left" w:pos="916"/>
+          <w:tab w:val="left" w:pos="1832"/>
+          <w:tab w:val="left" w:pos="2748"/>
+          <w:tab w:val="left" w:pos="3664"/>
+          <w:tab w:val="left" w:pos="4580"/>
+          <w:tab w:val="left" w:pos="5496"/>
+          <w:tab w:val="left" w:pos="6412"/>
+          <w:tab w:val="left" w:pos="7328"/>
+          <w:tab w:val="left" w:pos="8244"/>
+          <w:tab w:val="left" w:pos="9160"/>
+          <w:tab w:val="left" w:pos="10076"/>
+          <w:tab w:val="left" w:pos="10992"/>
+          <w:tab w:val="left" w:pos="11908"/>
+          <w:tab w:val="left" w:pos="12824"/>
+          <w:tab w:val="left" w:pos="13740"/>
+          <w:tab w:val="left" w:pos="14656"/>
+        </w:tabs>
+        <w:wordWrap w:val="0"/>
+        <w:spacing w:after="0" w:line="291" w:lineRule="atLeast"/>
+        <w:textAlignment w:val="baseline"/>
+        <w:rPr>
+          <w:rFonts w:ascii="Courier New" w:eastAsia="Times New Roman" w:hAnsi="Courier New" w:cs="Courier New"/>
+          <w:color w:val="000000"/>
+          <w:sz w:val="20"/>
+          <w:szCs w:val="20"/>
+        </w:rPr>
+      </w:pPr>
+      <w:r>
+        <w:rPr>
+          <w:rFonts w:ascii="Courier New" w:eastAsia="Times New Roman" w:hAnsi="Courier New" w:cs="Courier New"/>
+          <w:color w:val="000000"/>
+          <w:sz w:val="20"/>
+          <w:szCs w:val="20"/>
+        </w:rPr>
+        <w:t>C-stat:  0.990351338129</w:t>
+      </w:r>
+    </w:p>
+    <w:p>
+      <w:pPr>
+        <w:tabs>
+          <w:tab w:val="left" w:pos="916"/>
+          <w:tab w:val="left" w:pos="1832"/>
+          <w:tab w:val="left" w:pos="2748"/>
+          <w:tab w:val="left" w:pos="3664"/>
+          <w:tab w:val="left" w:pos="4580"/>
+          <w:tab w:val="left" w:pos="5496"/>
+          <w:tab w:val="left" w:pos="6412"/>
+          <w:tab w:val="left" w:pos="7328"/>
+          <w:tab w:val="left" w:pos="8244"/>
+          <w:tab w:val="left" w:pos="9160"/>
+          <w:tab w:val="left" w:pos="10076"/>
+          <w:tab w:val="left" w:pos="10992"/>
+          <w:tab w:val="left" w:pos="11908"/>
+          <w:tab w:val="left" w:pos="12824"/>
+          <w:tab w:val="left" w:pos="13740"/>
+          <w:tab w:val="left" w:pos="14656"/>
+        </w:tabs>
+        <w:wordWrap w:val="0"/>
+        <w:spacing w:after="0" w:line="291" w:lineRule="atLeast"/>
+        <w:textAlignment w:val="baseline"/>
+        <w:rPr>
+          <w:rFonts w:ascii="Courier New" w:eastAsia="Times New Roman" w:hAnsi="Courier New" w:cs="Courier New"/>
+          <w:color w:val="000000"/>
+          <w:sz w:val="20"/>
+          <w:szCs w:val="20"/>
+        </w:rPr>
+      </w:pPr>
+    </w:p>
+    <w:p>
+      <w:pPr>
+        <w:tabs>
+          <w:tab w:val="left" w:pos="916"/>
+          <w:tab w:val="left" w:pos="1832"/>
+          <w:tab w:val="left" w:pos="2748"/>
+          <w:tab w:val="left" w:pos="3664"/>
+          <w:tab w:val="left" w:pos="4580"/>
+          <w:tab w:val="left" w:pos="5496"/>
+          <w:tab w:val="left" w:pos="6412"/>
+          <w:tab w:val="left" w:pos="7328"/>
+          <w:tab w:val="left" w:pos="8244"/>
+          <w:tab w:val="left" w:pos="9160"/>
+          <w:tab w:val="left" w:pos="10076"/>
+          <w:tab w:val="left" w:pos="10992"/>
+          <w:tab w:val="left" w:pos="11908"/>
+          <w:tab w:val="left" w:pos="12824"/>
+          <w:tab w:val="left" w:pos="13740"/>
+          <w:tab w:val="left" w:pos="14656"/>
+        </w:tabs>
+        <w:wordWrap w:val="0"/>
+        <w:spacing w:after="0" w:line="291" w:lineRule="atLeast"/>
+        <w:textAlignment w:val="baseline"/>
+        <w:rPr>
+          <w:rFonts w:ascii="Courier New" w:eastAsia="Times New Roman" w:hAnsi="Courier New" w:cs="Courier New"/>
+          <w:color w:val="000000"/>
+          <w:sz w:val="20"/>
+          <w:szCs w:val="20"/>
+        </w:rPr>
+      </w:pPr>
+      <w:r>
+        <w:rPr>
+          <w:rFonts w:ascii="Courier New" w:eastAsia="Times New Roman" w:hAnsi="Courier New" w:cs="Courier New"/>
+          <w:color w:val="000000"/>
+          <w:sz w:val="20"/>
+          <w:szCs w:val="20"/>
+        </w:rPr>
+        <w:t>2000 trees</w:t>
+      </w:r>
+    </w:p>
+    <w:p>
+      <w:pPr>
+        <w:tabs>
+          <w:tab w:val="left" w:pos="916"/>
+          <w:tab w:val="left" w:pos="1832"/>
+          <w:tab w:val="left" w:pos="2748"/>
+          <w:tab w:val="left" w:pos="3664"/>
+          <w:tab w:val="left" w:pos="4580"/>
+          <w:tab w:val="left" w:pos="5496"/>
+          <w:tab w:val="left" w:pos="6412"/>
+          <w:tab w:val="left" w:pos="7328"/>
+          <w:tab w:val="left" w:pos="8244"/>
+          <w:tab w:val="left" w:pos="9160"/>
+          <w:tab w:val="left" w:pos="10076"/>
+          <w:tab w:val="left" w:pos="10992"/>
+          <w:tab w:val="left" w:pos="11908"/>
+          <w:tab w:val="left" w:pos="12824"/>
+          <w:tab w:val="left" w:pos="13740"/>
+          <w:tab w:val="left" w:pos="14656"/>
+        </w:tabs>
+        <w:wordWrap w:val="0"/>
+        <w:spacing w:after="0" w:line="291" w:lineRule="atLeast"/>
+        <w:textAlignment w:val="baseline"/>
+        <w:rPr>
+          <w:rFonts w:ascii="Courier New" w:eastAsia="Times New Roman" w:hAnsi="Courier New" w:cs="Courier New"/>
+          <w:color w:val="000000"/>
+          <w:sz w:val="20"/>
+          <w:szCs w:val="20"/>
+        </w:rPr>
+      </w:pPr>
+      <w:r>
+        <w:rPr>
+          <w:rFonts w:ascii="Courier New" w:eastAsia="Times New Roman" w:hAnsi="Courier New" w:cs="Courier New"/>
+          <w:color w:val="000000"/>
+          <w:sz w:val="20"/>
+          <w:szCs w:val="20"/>
+        </w:rPr>
+        <w:t>C-stat:  0.990210911595</w:t>
+      </w:r>
+    </w:p>
+    <w:p/>
+    <w:p>
+      <w:r>
+        <w:t>Based on the above numbers, we settled on selecting 100 decision trees.</w:t>
+      </w:r>
+    </w:p>
+    <w:p>
+      <w:r>
+        <w:t xml:space="preserve">3) </w:t>
+      </w:r>
+      <w:r>
+        <w:t xml:space="preserve">Step 3- </w:t>
+      </w:r>
+      <w:r>
+        <w:t xml:space="preserve">Try various </w:t>
+      </w:r>
+      <w:r>
+        <w:rPr>
+          <w:i/>
+        </w:rPr>
+        <w:t>features</w:t>
+      </w:r>
+      <w:r>
+        <w:t xml:space="preserve">(described below) </w:t>
+      </w:r>
+      <w:r>
+        <w:t xml:space="preserve"> numbers to see if we can improve the roc_auc score. Here are the results</w:t>
+      </w:r>
+    </w:p>
+    <w:p>
+      <w:pPr>
+        <w:pStyle w:val="HTMLPreformatted"/>
+        <w:shd w:val="clear" w:color="auto" w:fill="FFFFFF"/>
+        <w:wordWrap w:val="0"/>
+        <w:spacing w:line="255" w:lineRule="atLeast"/>
+        <w:textAlignment w:val="baseline"/>
+        <w:rPr>
+          <w:color w:val="000000"/>
+          <w:sz w:val="21"/>
+          <w:szCs w:val="21"/>
+        </w:rPr>
+      </w:pPr>
+      <w:r>
+        <w:rPr>
+          <w:color w:val="000000"/>
+          <w:sz w:val="21"/>
+          <w:szCs w:val="21"/>
+        </w:rPr>
+        <w:t>auto option</w:t>
+      </w:r>
+    </w:p>
+    <w:p>
+      <w:pPr>
+        <w:pStyle w:val="HTMLPreformatted"/>
+        <w:shd w:val="clear" w:color="auto" w:fill="FFFFFF"/>
+        <w:wordWrap w:val="0"/>
+        <w:spacing w:line="255" w:lineRule="atLeast"/>
+        <w:textAlignment w:val="baseline"/>
+        <w:rPr>
+          <w:color w:val="000000"/>
+          <w:sz w:val="21"/>
+          <w:szCs w:val="21"/>
+        </w:rPr>
+      </w:pPr>
+      <w:r>
+        <w:rPr>
+          <w:color w:val="000000"/>
+          <w:sz w:val="21"/>
+          <w:szCs w:val="21"/>
+        </w:rPr>
+        <w:t>C-stat:  0.99082697639</w:t>
+      </w:r>
+    </w:p>
+    <w:p>
+      <w:pPr>
+        <w:pStyle w:val="HTMLPreformatted"/>
+        <w:shd w:val="clear" w:color="auto" w:fill="FFFFFF"/>
+        <w:wordWrap w:val="0"/>
+        <w:spacing w:line="255" w:lineRule="atLeast"/>
+        <w:textAlignment w:val="baseline"/>
+        <w:rPr>
+          <w:color w:val="000000"/>
+          <w:sz w:val="21"/>
+          <w:szCs w:val="21"/>
+        </w:rPr>
+      </w:pPr>
+    </w:p>
+    <w:p>
+      <w:pPr>
+        <w:pStyle w:val="HTMLPreformatted"/>
+        <w:shd w:val="clear" w:color="auto" w:fill="FFFFFF"/>
+        <w:wordWrap w:val="0"/>
+        <w:spacing w:line="255" w:lineRule="atLeast"/>
+        <w:textAlignment w:val="baseline"/>
+        <w:rPr>
+          <w:color w:val="000000"/>
+          <w:sz w:val="21"/>
+          <w:szCs w:val="21"/>
+        </w:rPr>
+      </w:pPr>
+      <w:r>
+        <w:rPr>
+          <w:color w:val="000000"/>
+          <w:sz w:val="21"/>
+          <w:szCs w:val="21"/>
+        </w:rPr>
+        <w:t>None option</w:t>
+      </w:r>
+    </w:p>
+    <w:p>
+      <w:pPr>
+        <w:pStyle w:val="HTMLPreformatted"/>
+        <w:shd w:val="clear" w:color="auto" w:fill="FFFFFF"/>
+        <w:wordWrap w:val="0"/>
+        <w:spacing w:line="255" w:lineRule="atLeast"/>
+        <w:textAlignment w:val="baseline"/>
+        <w:rPr>
+          <w:color w:val="000000"/>
+          <w:sz w:val="21"/>
+          <w:szCs w:val="21"/>
+        </w:rPr>
+      </w:pPr>
+      <w:r>
+        <w:rPr>
+          <w:color w:val="000000"/>
+          <w:sz w:val="21"/>
+          <w:szCs w:val="21"/>
+        </w:rPr>
+        <w:t>C-stat:  0.99082697639</w:t>
+      </w:r>
+    </w:p>
+    <w:p>
+      <w:pPr>
+        <w:pStyle w:val="HTMLPreformatted"/>
+        <w:shd w:val="clear" w:color="auto" w:fill="FFFFFF"/>
+        <w:wordWrap w:val="0"/>
+        <w:spacing w:line="255" w:lineRule="atLeast"/>
+        <w:textAlignment w:val="baseline"/>
+        <w:rPr>
+          <w:color w:val="000000"/>
+          <w:sz w:val="21"/>
+          <w:szCs w:val="21"/>
+        </w:rPr>
+      </w:pPr>
+    </w:p>
+    <w:p>
+      <w:pPr>
+        <w:pStyle w:val="HTMLPreformatted"/>
+        <w:shd w:val="clear" w:color="auto" w:fill="FFFFFF"/>
+        <w:wordWrap w:val="0"/>
+        <w:spacing w:line="255" w:lineRule="atLeast"/>
+        <w:textAlignment w:val="baseline"/>
+        <w:rPr>
+          <w:color w:val="000000"/>
+          <w:sz w:val="21"/>
+          <w:szCs w:val="21"/>
+        </w:rPr>
+      </w:pPr>
+      <w:r>
+        <w:rPr>
+          <w:color w:val="000000"/>
+          <w:sz w:val="21"/>
+          <w:szCs w:val="21"/>
+        </w:rPr>
+        <w:t>sqrt option</w:t>
+      </w:r>
+    </w:p>
+    <w:p>
+      <w:pPr>
+        <w:pStyle w:val="HTMLPreformatted"/>
+        <w:shd w:val="clear" w:color="auto" w:fill="FFFFFF"/>
+        <w:wordWrap w:val="0"/>
+        <w:spacing w:line="255" w:lineRule="atLeast"/>
+        <w:textAlignment w:val="baseline"/>
+        <w:rPr>
+          <w:color w:val="000000"/>
+          <w:sz w:val="21"/>
+          <w:szCs w:val="21"/>
+        </w:rPr>
+      </w:pPr>
+      <w:r>
+        <w:rPr>
+          <w:color w:val="000000"/>
+          <w:sz w:val="21"/>
+          <w:szCs w:val="21"/>
+        </w:rPr>
+        <w:t>C-stat:  0.989277754625</w:t>
+      </w:r>
+    </w:p>
+    <w:p>
+      <w:pPr>
+        <w:pStyle w:val="HTMLPreformatted"/>
+        <w:shd w:val="clear" w:color="auto" w:fill="FFFFFF"/>
+        <w:wordWrap w:val="0"/>
+        <w:spacing w:line="255" w:lineRule="atLeast"/>
+        <w:textAlignment w:val="baseline"/>
+        <w:rPr>
+          <w:color w:val="000000"/>
+          <w:sz w:val="21"/>
+          <w:szCs w:val="21"/>
+        </w:rPr>
+      </w:pPr>
+    </w:p>
+    <w:p>
+      <w:pPr>
+        <w:pStyle w:val="HTMLPreformatted"/>
+        <w:shd w:val="clear" w:color="auto" w:fill="FFFFFF"/>
+        <w:wordWrap w:val="0"/>
+        <w:spacing w:line="255" w:lineRule="atLeast"/>
+        <w:textAlignment w:val="baseline"/>
+        <w:rPr>
+          <w:color w:val="000000"/>
+          <w:sz w:val="21"/>
+          <w:szCs w:val="21"/>
+        </w:rPr>
+      </w:pPr>
+      <w:r>
+        <w:rPr>
+          <w:color w:val="000000"/>
+          <w:sz w:val="21"/>
+          <w:szCs w:val="21"/>
+        </w:rPr>
+        <w:t>log2 option</w:t>
+      </w:r>
+    </w:p>
+    <w:p>
+      <w:pPr>
+        <w:pStyle w:val="HTMLPreformatted"/>
+        <w:shd w:val="clear" w:color="auto" w:fill="FFFFFF"/>
+        <w:wordWrap w:val="0"/>
+        <w:spacing w:line="255" w:lineRule="atLeast"/>
+        <w:textAlignment w:val="baseline"/>
+        <w:rPr>
+          <w:color w:val="000000"/>
+          <w:sz w:val="21"/>
+          <w:szCs w:val="21"/>
+        </w:rPr>
+      </w:pPr>
+      <w:r>
+        <w:rPr>
+          <w:color w:val="000000"/>
+          <w:sz w:val="21"/>
+          <w:szCs w:val="21"/>
+        </w:rPr>
+        <w:t>C-stat:  0.989277754625</w:t>
+      </w:r>
+    </w:p>
+    <w:p>
+      <w:pPr>
+        <w:pStyle w:val="HTMLPreformatted"/>
+        <w:shd w:val="clear" w:color="auto" w:fill="FFFFFF"/>
+        <w:wordWrap w:val="0"/>
+        <w:spacing w:line="255" w:lineRule="atLeast"/>
+        <w:textAlignment w:val="baseline"/>
+        <w:rPr>
+          <w:color w:val="000000"/>
+          <w:sz w:val="21"/>
+          <w:szCs w:val="21"/>
+        </w:rPr>
+      </w:pPr>
+    </w:p>
+    <w:p>
+      <w:pPr>
+        <w:pStyle w:val="HTMLPreformatted"/>
+        <w:shd w:val="clear" w:color="auto" w:fill="FFFFFF"/>
+        <w:wordWrap w:val="0"/>
+        <w:spacing w:line="255" w:lineRule="atLeast"/>
+        <w:textAlignment w:val="baseline"/>
+        <w:rPr>
+          <w:color w:val="000000"/>
+          <w:sz w:val="21"/>
+          <w:szCs w:val="21"/>
+        </w:rPr>
+      </w:pPr>
+      <w:r>
+        <w:rPr>
+          <w:color w:val="000000"/>
+          <w:sz w:val="21"/>
+          <w:szCs w:val="21"/>
+        </w:rPr>
+        <w:t>0.9 option</w:t>
+      </w:r>
+    </w:p>
+    <w:p>
+      <w:pPr>
+        <w:pStyle w:val="HTMLPreformatted"/>
+        <w:shd w:val="clear" w:color="auto" w:fill="FFFFFF"/>
+        <w:wordWrap w:val="0"/>
+        <w:spacing w:line="255" w:lineRule="atLeast"/>
+        <w:textAlignment w:val="baseline"/>
+        <w:rPr>
+          <w:color w:val="000000"/>
+          <w:sz w:val="21"/>
+          <w:szCs w:val="21"/>
+        </w:rPr>
+      </w:pPr>
+      <w:r>
+        <w:rPr>
+          <w:color w:val="000000"/>
+          <w:sz w:val="21"/>
+          <w:szCs w:val="21"/>
+        </w:rPr>
+        <w:t>C-stat:  0.990056895396</w:t>
+      </w:r>
+    </w:p>
+    <w:p>
+      <w:pPr>
+        <w:pStyle w:val="HTMLPreformatted"/>
+        <w:shd w:val="clear" w:color="auto" w:fill="FFFFFF"/>
+        <w:wordWrap w:val="0"/>
+        <w:spacing w:line="255" w:lineRule="atLeast"/>
+        <w:textAlignment w:val="baseline"/>
+        <w:rPr>
+          <w:color w:val="000000"/>
+          <w:sz w:val="21"/>
+          <w:szCs w:val="21"/>
+        </w:rPr>
+      </w:pPr>
+    </w:p>
+    <w:p>
+      <w:pPr>
+        <w:pStyle w:val="HTMLPreformatted"/>
+        <w:shd w:val="clear" w:color="auto" w:fill="FFFFFF"/>
+        <w:wordWrap w:val="0"/>
+        <w:spacing w:line="255" w:lineRule="atLeast"/>
+        <w:textAlignment w:val="baseline"/>
+        <w:rPr>
+          <w:color w:val="000000"/>
+          <w:sz w:val="21"/>
+          <w:szCs w:val="21"/>
+        </w:rPr>
+      </w:pPr>
+      <w:r>
+        <w:rPr>
+          <w:color w:val="000000"/>
+          <w:sz w:val="21"/>
+          <w:szCs w:val="21"/>
+        </w:rPr>
+        <w:t>0.2 option</w:t>
+      </w:r>
+    </w:p>
+    <w:p>
+      <w:pPr>
+        <w:pStyle w:val="HTMLPreformatted"/>
+        <w:shd w:val="clear" w:color="auto" w:fill="FFFFFF"/>
+        <w:wordWrap w:val="0"/>
+        <w:spacing w:line="255" w:lineRule="atLeast"/>
+        <w:textAlignment w:val="baseline"/>
+        <w:rPr>
+          <w:color w:val="000000"/>
+          <w:sz w:val="21"/>
+          <w:szCs w:val="21"/>
+        </w:rPr>
+      </w:pPr>
+      <w:r>
+        <w:rPr>
+          <w:color w:val="000000"/>
+          <w:sz w:val="21"/>
+          <w:szCs w:val="21"/>
+        </w:rPr>
+        <w:t>C-stat:  0.99233995905</w:t>
+      </w:r>
+    </w:p>
+    <w:p>
+      <w:pPr>
+        <w:pStyle w:val="HTMLPreformatted"/>
+        <w:shd w:val="clear" w:color="auto" w:fill="FFFFFF"/>
+        <w:wordWrap w:val="0"/>
+        <w:spacing w:line="255" w:lineRule="atLeast"/>
+        <w:textAlignment w:val="baseline"/>
+        <w:rPr>
+          <w:color w:val="000000"/>
+          <w:sz w:val="21"/>
+          <w:szCs w:val="21"/>
+        </w:rPr>
+      </w:pPr>
+    </w:p>
+    <w:p>
+      <w:r>
+        <w:t xml:space="preserve">Based on the above numbers, we settled on selecting </w:t>
+      </w:r>
+      <w:r>
+        <w:t>0.2</w:t>
+      </w:r>
+      <w:r>
+        <w:t xml:space="preserve"> </w:t>
+      </w:r>
+      <w:r>
+        <w:t>features</w:t>
+      </w:r>
+      <w:r>
+        <w:t>.</w:t>
+      </w:r>
+    </w:p>
+    <w:p>
+      <w:r>
+        <w:rPr>
+          <w:i/>
+        </w:rPr>
+        <w:t>Features</w:t>
+      </w:r>
+      <w:r>
+        <w:t xml:space="preserve"> </w:t>
+      </w:r>
+      <w:r>
+        <w:t>–</w:t>
+      </w:r>
+      <w:r>
+        <w:t xml:space="preserve"> </w:t>
+      </w:r>
+      <w:r>
+        <w:t xml:space="preserve">it is nothing but the </w:t>
+      </w:r>
+      <w:r>
+        <w:rPr>
+          <w:color w:val="000000"/>
+          <w:shd w:val="clear" w:color="auto" w:fill="FFFFFF"/>
+        </w:rPr>
+        <w:t>number of features t</w:t>
+      </w:r>
+      <w:r>
+        <w:rPr>
+          <w:color w:val="000000"/>
+          <w:shd w:val="clear" w:color="auto" w:fill="FFFFFF"/>
+        </w:rPr>
+        <w:t>o consider when looking for the best split.</w:t>
+      </w:r>
+    </w:p>
+    <w:p>
+      <w:r>
+        <w:t xml:space="preserve">4) Step 4- </w:t>
+      </w:r>
+      <w:r>
+        <w:t xml:space="preserve">Try various </w:t>
+      </w:r>
+      <w:r>
+        <w:t xml:space="preserve">number of leaves (explained below) </w:t>
+      </w:r>
+      <w:r>
+        <w:t>to see if we can improve the roc</w:t>
+      </w:r>
+      <w:r>
+        <w:t>_auc score. Here are the results</w:t>
+      </w:r>
+    </w:p>
+    <w:p>
+      <w:pPr>
+        <w:pStyle w:val="HTMLPreformatted"/>
+        <w:shd w:val="clear" w:color="auto" w:fill="FFFFFF"/>
+        <w:wordWrap w:val="0"/>
+        <w:spacing w:line="255" w:lineRule="atLeast"/>
+        <w:textAlignment w:val="baseline"/>
+        <w:rPr>
+          <w:color w:val="000000"/>
+          <w:sz w:val="21"/>
+          <w:szCs w:val="21"/>
+        </w:rPr>
+      </w:pPr>
+      <w:r>
+        <w:rPr>
+          <w:color w:val="000000"/>
+          <w:sz w:val="21"/>
+          <w:szCs w:val="21"/>
+        </w:rPr>
+        <w:t>1 min samples</w:t>
+      </w:r>
+    </w:p>
+    <w:p>
+      <w:pPr>
+        <w:pStyle w:val="HTMLPreformatted"/>
+        <w:shd w:val="clear" w:color="auto" w:fill="FFFFFF"/>
+        <w:wordWrap w:val="0"/>
+        <w:spacing w:line="255" w:lineRule="atLeast"/>
+        <w:textAlignment w:val="baseline"/>
+        <w:rPr>
+          <w:color w:val="000000"/>
+          <w:sz w:val="21"/>
+          <w:szCs w:val="21"/>
+        </w:rPr>
+      </w:pPr>
+      <w:r>
+        <w:rPr>
+          <w:color w:val="000000"/>
+          <w:sz w:val="21"/>
+          <w:szCs w:val="21"/>
+        </w:rPr>
+        <w:t>C-stat:  0.99233995905</w:t>
+      </w:r>
+    </w:p>
+    <w:p>
+      <w:pPr>
+        <w:pStyle w:val="HTMLPreformatted"/>
+        <w:shd w:val="clear" w:color="auto" w:fill="FFFFFF"/>
+        <w:wordWrap w:val="0"/>
+        <w:spacing w:line="255" w:lineRule="atLeast"/>
+        <w:textAlignment w:val="baseline"/>
+        <w:rPr>
+          <w:color w:val="000000"/>
+          <w:sz w:val="21"/>
+          <w:szCs w:val="21"/>
+        </w:rPr>
+      </w:pPr>
+    </w:p>
+    <w:p>
+      <w:pPr>
+        <w:pStyle w:val="HTMLPreformatted"/>
+        <w:shd w:val="clear" w:color="auto" w:fill="FFFFFF"/>
+        <w:wordWrap w:val="0"/>
+        <w:spacing w:line="255" w:lineRule="atLeast"/>
+        <w:textAlignment w:val="baseline"/>
+        <w:rPr>
+          <w:color w:val="000000"/>
+          <w:sz w:val="21"/>
+          <w:szCs w:val="21"/>
+        </w:rPr>
+      </w:pPr>
+      <w:r>
+        <w:rPr>
+          <w:color w:val="000000"/>
+          <w:sz w:val="21"/>
+          <w:szCs w:val="21"/>
+        </w:rPr>
+        <w:t>2 min samples</w:t>
+      </w:r>
+    </w:p>
+    <w:p>
+      <w:pPr>
+        <w:pStyle w:val="HTMLPreformatted"/>
+        <w:shd w:val="clear" w:color="auto" w:fill="FFFFFF"/>
+        <w:wordWrap w:val="0"/>
+        <w:spacing w:line="255" w:lineRule="atLeast"/>
+        <w:textAlignment w:val="baseline"/>
+        <w:rPr>
+          <w:color w:val="000000"/>
+          <w:sz w:val="21"/>
+          <w:szCs w:val="21"/>
+        </w:rPr>
+      </w:pPr>
+      <w:r>
+        <w:rPr>
+          <w:color w:val="000000"/>
+          <w:sz w:val="21"/>
+          <w:szCs w:val="21"/>
+        </w:rPr>
+        <w:t>C-stat:  0.991284495099</w:t>
+      </w:r>
+    </w:p>
+    <w:p>
+      <w:pPr>
+        <w:pStyle w:val="HTMLPreformatted"/>
+        <w:shd w:val="clear" w:color="auto" w:fill="FFFFFF"/>
+        <w:wordWrap w:val="0"/>
+        <w:spacing w:line="255" w:lineRule="atLeast"/>
+        <w:textAlignment w:val="baseline"/>
+        <w:rPr>
+          <w:color w:val="000000"/>
+          <w:sz w:val="21"/>
+          <w:szCs w:val="21"/>
+        </w:rPr>
+      </w:pPr>
+    </w:p>
+    <w:p>
+      <w:pPr>
+        <w:pStyle w:val="HTMLPreformatted"/>
+        <w:shd w:val="clear" w:color="auto" w:fill="FFFFFF"/>
+        <w:wordWrap w:val="0"/>
+        <w:spacing w:line="255" w:lineRule="atLeast"/>
+        <w:textAlignment w:val="baseline"/>
+        <w:rPr>
+          <w:color w:val="000000"/>
+          <w:sz w:val="21"/>
+          <w:szCs w:val="21"/>
+        </w:rPr>
+      </w:pPr>
+      <w:r>
+        <w:rPr>
+          <w:color w:val="000000"/>
+          <w:sz w:val="21"/>
+          <w:szCs w:val="21"/>
+        </w:rPr>
+        <w:t>3 min samples</w:t>
+      </w:r>
+    </w:p>
+    <w:p>
+      <w:pPr>
+        <w:pStyle w:val="HTMLPreformatted"/>
+        <w:shd w:val="clear" w:color="auto" w:fill="FFFFFF"/>
+        <w:wordWrap w:val="0"/>
+        <w:spacing w:line="255" w:lineRule="atLeast"/>
+        <w:textAlignment w:val="baseline"/>
+        <w:rPr>
+          <w:color w:val="000000"/>
+          <w:sz w:val="21"/>
+          <w:szCs w:val="21"/>
+        </w:rPr>
+      </w:pPr>
+      <w:r>
+        <w:rPr>
+          <w:color w:val="000000"/>
+          <w:sz w:val="21"/>
+          <w:szCs w:val="21"/>
+        </w:rPr>
+        <w:t>C-stat:  0.992272010727</w:t>
+      </w:r>
+    </w:p>
+    <w:p>
+      <w:pPr>
+        <w:pStyle w:val="HTMLPreformatted"/>
+        <w:shd w:val="clear" w:color="auto" w:fill="FFFFFF"/>
+        <w:wordWrap w:val="0"/>
+        <w:spacing w:line="255" w:lineRule="atLeast"/>
+        <w:textAlignment w:val="baseline"/>
+        <w:rPr>
+          <w:color w:val="000000"/>
+          <w:sz w:val="21"/>
+          <w:szCs w:val="21"/>
+        </w:rPr>
+      </w:pPr>
+    </w:p>
+    <w:p>
+      <w:pPr>
+        <w:pStyle w:val="HTMLPreformatted"/>
+        <w:shd w:val="clear" w:color="auto" w:fill="FFFFFF"/>
+        <w:wordWrap w:val="0"/>
+        <w:spacing w:line="255" w:lineRule="atLeast"/>
+        <w:textAlignment w:val="baseline"/>
+        <w:rPr>
+          <w:color w:val="000000"/>
+          <w:sz w:val="21"/>
+          <w:szCs w:val="21"/>
+        </w:rPr>
+      </w:pPr>
+      <w:r>
+        <w:rPr>
+          <w:color w:val="000000"/>
+          <w:sz w:val="21"/>
+          <w:szCs w:val="21"/>
+        </w:rPr>
+        <w:t>4 min samples</w:t>
+      </w:r>
+    </w:p>
+    <w:p>
+      <w:pPr>
+        <w:pStyle w:val="HTMLPreformatted"/>
+        <w:shd w:val="clear" w:color="auto" w:fill="FFFFFF"/>
+        <w:wordWrap w:val="0"/>
+        <w:spacing w:line="255" w:lineRule="atLeast"/>
+        <w:textAlignment w:val="baseline"/>
+        <w:rPr>
+          <w:color w:val="000000"/>
+          <w:sz w:val="21"/>
+          <w:szCs w:val="21"/>
+        </w:rPr>
+      </w:pPr>
+      <w:r>
+        <w:rPr>
+          <w:color w:val="000000"/>
+          <w:sz w:val="21"/>
+          <w:szCs w:val="21"/>
+        </w:rPr>
+        <w:t>C-stat:  0.991193897335</w:t>
+      </w:r>
+    </w:p>
+    <w:p>
+      <w:pPr>
+        <w:pStyle w:val="HTMLPreformatted"/>
+        <w:shd w:val="clear" w:color="auto" w:fill="FFFFFF"/>
+        <w:wordWrap w:val="0"/>
+        <w:spacing w:line="255" w:lineRule="atLeast"/>
+        <w:textAlignment w:val="baseline"/>
+        <w:rPr>
+          <w:color w:val="000000"/>
+          <w:sz w:val="21"/>
+          <w:szCs w:val="21"/>
+        </w:rPr>
+      </w:pPr>
+    </w:p>
+    <w:p>
+      <w:pPr>
+        <w:pStyle w:val="HTMLPreformatted"/>
+        <w:shd w:val="clear" w:color="auto" w:fill="FFFFFF"/>
+        <w:wordWrap w:val="0"/>
+        <w:spacing w:line="255" w:lineRule="atLeast"/>
+        <w:textAlignment w:val="baseline"/>
+        <w:rPr>
+          <w:color w:val="000000"/>
+          <w:sz w:val="21"/>
+          <w:szCs w:val="21"/>
+        </w:rPr>
+      </w:pPr>
+      <w:r>
+        <w:rPr>
+          <w:color w:val="000000"/>
+          <w:sz w:val="21"/>
+          <w:szCs w:val="21"/>
+        </w:rPr>
+        <w:t>5 min samples</w:t>
+      </w:r>
+    </w:p>
+    <w:p>
+      <w:pPr>
+        <w:pStyle w:val="HTMLPreformatted"/>
+        <w:shd w:val="clear" w:color="auto" w:fill="FFFFFF"/>
+        <w:wordWrap w:val="0"/>
+        <w:spacing w:line="255" w:lineRule="atLeast"/>
+        <w:textAlignment w:val="baseline"/>
+        <w:rPr>
+          <w:color w:val="000000"/>
+          <w:sz w:val="21"/>
+          <w:szCs w:val="21"/>
+        </w:rPr>
+      </w:pPr>
+      <w:r>
+        <w:rPr>
+          <w:color w:val="000000"/>
+          <w:sz w:val="21"/>
+          <w:szCs w:val="21"/>
+        </w:rPr>
+        <w:t>C-stat:  0.992063635869</w:t>
+      </w:r>
+    </w:p>
+    <w:p>
+      <w:pPr>
+        <w:pStyle w:val="HTMLPreformatted"/>
+        <w:shd w:val="clear" w:color="auto" w:fill="FFFFFF"/>
+        <w:wordWrap w:val="0"/>
+        <w:spacing w:line="255" w:lineRule="atLeast"/>
+        <w:textAlignment w:val="baseline"/>
+        <w:rPr>
+          <w:color w:val="000000"/>
+          <w:sz w:val="21"/>
+          <w:szCs w:val="21"/>
+        </w:rPr>
+      </w:pPr>
+    </w:p>
+    <w:p>
+      <w:pPr>
+        <w:pStyle w:val="HTMLPreformatted"/>
+        <w:shd w:val="clear" w:color="auto" w:fill="FFFFFF"/>
+        <w:wordWrap w:val="0"/>
+        <w:spacing w:line="255" w:lineRule="atLeast"/>
+        <w:textAlignment w:val="baseline"/>
+        <w:rPr>
+          <w:color w:val="000000"/>
+          <w:sz w:val="21"/>
+          <w:szCs w:val="21"/>
+        </w:rPr>
+      </w:pPr>
+      <w:r>
+        <w:rPr>
+          <w:color w:val="000000"/>
+          <w:sz w:val="21"/>
+          <w:szCs w:val="21"/>
+        </w:rPr>
+        <w:t>6 min samples</w:t>
+      </w:r>
+    </w:p>
+    <w:p>
+      <w:pPr>
+        <w:pStyle w:val="HTMLPreformatted"/>
+        <w:shd w:val="clear" w:color="auto" w:fill="FFFFFF"/>
+        <w:wordWrap w:val="0"/>
+        <w:spacing w:line="255" w:lineRule="atLeast"/>
+        <w:textAlignment w:val="baseline"/>
+        <w:rPr>
+          <w:color w:val="000000"/>
+          <w:sz w:val="21"/>
+          <w:szCs w:val="21"/>
+        </w:rPr>
+      </w:pPr>
+      <w:r>
+        <w:rPr>
+          <w:color w:val="000000"/>
+          <w:sz w:val="21"/>
+          <w:szCs w:val="21"/>
+        </w:rPr>
+        <w:t>C-stat:  0.990387577235</w:t>
+      </w:r>
+    </w:p>
+    <w:p>
+      <w:pPr>
+        <w:pStyle w:val="HTMLPreformatted"/>
+        <w:shd w:val="clear" w:color="auto" w:fill="FFFFFF"/>
+        <w:wordWrap w:val="0"/>
+        <w:spacing w:line="255" w:lineRule="atLeast"/>
+        <w:textAlignment w:val="baseline"/>
+        <w:rPr>
+          <w:color w:val="000000"/>
+          <w:sz w:val="21"/>
+          <w:szCs w:val="21"/>
+        </w:rPr>
+      </w:pPr>
+    </w:p>
+    <w:p>
+      <w:pPr>
+        <w:pStyle w:val="HTMLPreformatted"/>
+        <w:shd w:val="clear" w:color="auto" w:fill="FFFFFF"/>
+        <w:wordWrap w:val="0"/>
+        <w:spacing w:line="255" w:lineRule="atLeast"/>
+        <w:textAlignment w:val="baseline"/>
+        <w:rPr>
+          <w:color w:val="000000"/>
+          <w:sz w:val="21"/>
+          <w:szCs w:val="21"/>
+        </w:rPr>
+      </w:pPr>
+      <w:r>
+        <w:rPr>
+          <w:color w:val="000000"/>
+          <w:sz w:val="21"/>
+          <w:szCs w:val="21"/>
+        </w:rPr>
+        <w:t>7 min samples</w:t>
+      </w:r>
+    </w:p>
+    <w:p>
+      <w:pPr>
+        <w:pStyle w:val="HTMLPreformatted"/>
+        <w:shd w:val="clear" w:color="auto" w:fill="FFFFFF"/>
+        <w:wordWrap w:val="0"/>
+        <w:spacing w:line="255" w:lineRule="atLeast"/>
+        <w:textAlignment w:val="baseline"/>
+        <w:rPr>
+          <w:color w:val="000000"/>
+          <w:sz w:val="21"/>
+          <w:szCs w:val="21"/>
+        </w:rPr>
+      </w:pPr>
+      <w:r>
+        <w:rPr>
+          <w:color w:val="000000"/>
+          <w:sz w:val="21"/>
+          <w:szCs w:val="21"/>
+        </w:rPr>
+        <w:t>C-stat:  0.991121419123</w:t>
+      </w:r>
+    </w:p>
+    <w:p>
+      <w:pPr>
+        <w:pStyle w:val="HTMLPreformatted"/>
+        <w:shd w:val="clear" w:color="auto" w:fill="FFFFFF"/>
+        <w:wordWrap w:val="0"/>
+        <w:spacing w:line="255" w:lineRule="atLeast"/>
+        <w:textAlignment w:val="baseline"/>
+        <w:rPr>
+          <w:color w:val="000000"/>
+          <w:sz w:val="21"/>
+          <w:szCs w:val="21"/>
+        </w:rPr>
+      </w:pPr>
+    </w:p>
+    <w:p>
+      <w:pPr>
+        <w:pStyle w:val="HTMLPreformatted"/>
+        <w:shd w:val="clear" w:color="auto" w:fill="FFFFFF"/>
+        <w:wordWrap w:val="0"/>
+        <w:spacing w:line="255" w:lineRule="atLeast"/>
+        <w:textAlignment w:val="baseline"/>
+        <w:rPr>
+          <w:color w:val="000000"/>
+          <w:sz w:val="21"/>
+          <w:szCs w:val="21"/>
+        </w:rPr>
+      </w:pPr>
+      <w:r>
+        <w:rPr>
+          <w:color w:val="000000"/>
+          <w:sz w:val="21"/>
+          <w:szCs w:val="21"/>
+        </w:rPr>
+        <w:t>8 min samples</w:t>
+      </w:r>
+    </w:p>
+    <w:p>
+      <w:pPr>
+        <w:pStyle w:val="HTMLPreformatted"/>
+        <w:shd w:val="clear" w:color="auto" w:fill="FFFFFF"/>
+        <w:wordWrap w:val="0"/>
+        <w:spacing w:line="255" w:lineRule="atLeast"/>
+        <w:textAlignment w:val="baseline"/>
+        <w:rPr>
+          <w:color w:val="000000"/>
+          <w:sz w:val="21"/>
+          <w:szCs w:val="21"/>
+        </w:rPr>
+      </w:pPr>
+      <w:r>
+        <w:rPr>
+          <w:color w:val="000000"/>
+          <w:sz w:val="21"/>
+          <w:szCs w:val="21"/>
+        </w:rPr>
+        <w:t>C-stat:  0.990786207396</w:t>
+      </w:r>
+    </w:p>
+    <w:p>
+      <w:pPr>
+        <w:pStyle w:val="HTMLPreformatted"/>
+        <w:shd w:val="clear" w:color="auto" w:fill="FFFFFF"/>
+        <w:wordWrap w:val="0"/>
+        <w:spacing w:line="255" w:lineRule="atLeast"/>
+        <w:textAlignment w:val="baseline"/>
+        <w:rPr>
+          <w:color w:val="000000"/>
+          <w:sz w:val="21"/>
+          <w:szCs w:val="21"/>
+        </w:rPr>
+      </w:pPr>
+    </w:p>
+    <w:p>
+      <w:pPr>
+        <w:pStyle w:val="HTMLPreformatted"/>
+        <w:shd w:val="clear" w:color="auto" w:fill="FFFFFF"/>
+        <w:wordWrap w:val="0"/>
+        <w:spacing w:line="255" w:lineRule="atLeast"/>
+        <w:textAlignment w:val="baseline"/>
+        <w:rPr>
+          <w:color w:val="000000"/>
+          <w:sz w:val="21"/>
+          <w:szCs w:val="21"/>
+        </w:rPr>
+      </w:pPr>
+      <w:r>
+        <w:rPr>
+          <w:color w:val="000000"/>
+          <w:sz w:val="21"/>
+          <w:szCs w:val="21"/>
+        </w:rPr>
+        <w:t>9 min samples</w:t>
+      </w:r>
+    </w:p>
+    <w:p>
+      <w:pPr>
+        <w:pStyle w:val="HTMLPreformatted"/>
+        <w:shd w:val="clear" w:color="auto" w:fill="FFFFFF"/>
+        <w:wordWrap w:val="0"/>
+        <w:spacing w:line="255" w:lineRule="atLeast"/>
+        <w:textAlignment w:val="baseline"/>
+        <w:rPr>
+          <w:color w:val="000000"/>
+          <w:sz w:val="21"/>
+          <w:szCs w:val="21"/>
+        </w:rPr>
+      </w:pPr>
+      <w:r>
+        <w:rPr>
+          <w:color w:val="000000"/>
+          <w:sz w:val="21"/>
+          <w:szCs w:val="21"/>
+        </w:rPr>
+        <w:t>C-stat:  0.990170142601</w:t>
+      </w:r>
+    </w:p>
+    <w:p>
+      <w:pPr>
+        <w:pStyle w:val="HTMLPreformatted"/>
+        <w:shd w:val="clear" w:color="auto" w:fill="FFFFFF"/>
+        <w:wordWrap w:val="0"/>
+        <w:spacing w:line="255" w:lineRule="atLeast"/>
+        <w:textAlignment w:val="baseline"/>
+        <w:rPr>
+          <w:color w:val="000000"/>
+          <w:sz w:val="21"/>
+          <w:szCs w:val="21"/>
+        </w:rPr>
+      </w:pPr>
+    </w:p>
+    <w:p>
+      <w:pPr>
+        <w:pStyle w:val="HTMLPreformatted"/>
+        <w:shd w:val="clear" w:color="auto" w:fill="FFFFFF"/>
+        <w:wordWrap w:val="0"/>
+        <w:spacing w:line="255" w:lineRule="atLeast"/>
+        <w:textAlignment w:val="baseline"/>
+        <w:rPr>
+          <w:color w:val="000000"/>
+          <w:sz w:val="21"/>
+          <w:szCs w:val="21"/>
+        </w:rPr>
+      </w:pPr>
+      <w:r>
+        <w:rPr>
+          <w:color w:val="000000"/>
+          <w:sz w:val="21"/>
+          <w:szCs w:val="21"/>
+        </w:rPr>
+        <w:t>10 min samples</w:t>
+      </w:r>
+    </w:p>
+    <w:p>
+      <w:pPr>
+        <w:pStyle w:val="HTMLPreformatted"/>
+        <w:shd w:val="clear" w:color="auto" w:fill="FFFFFF"/>
+        <w:wordWrap w:val="0"/>
+        <w:spacing w:line="255" w:lineRule="atLeast"/>
+        <w:textAlignment w:val="baseline"/>
+        <w:rPr>
+          <w:color w:val="000000"/>
+          <w:sz w:val="21"/>
+          <w:szCs w:val="21"/>
+        </w:rPr>
+      </w:pPr>
+      <w:r>
+        <w:rPr>
+          <w:color w:val="000000"/>
+          <w:sz w:val="21"/>
+          <w:szCs w:val="21"/>
+        </w:rPr>
+        <w:t>C-stat:  0.99055065321</w:t>
+      </w:r>
+    </w:p>
+    <w:p/>
+    <w:p>
+      <w:r>
+        <w:t xml:space="preserve">Based on the above numbers, we settled on selecting </w:t>
+      </w:r>
+      <w:r>
+        <w:t>1</w:t>
+      </w:r>
+      <w:r>
+        <w:t xml:space="preserve"> </w:t>
+      </w:r>
+      <w:r>
+        <w:t>leaf</w:t>
+      </w:r>
+      <w:r>
+        <w:t>.</w:t>
+      </w:r>
+    </w:p>
+    <w:p>
+      <w:r>
+        <w:rPr>
+          <w:rFonts w:cs="Arial"/>
+          <w:bCs/>
+          <w:i/>
+          <w:color w:val="252525"/>
+          <w:shd w:val="clear" w:color="auto" w:fill="FFFFFF"/>
+        </w:rPr>
+        <w:t xml:space="preserve">Leaves - </w:t>
+      </w:r>
+      <w:r>
+        <w:rPr>
+          <w:color w:val="000000"/>
+          <w:shd w:val="clear" w:color="auto" w:fill="FFFFFF"/>
+        </w:rPr>
+        <w:t>The minimum number of samples in newly created leaves</w:t>
+      </w:r>
+      <w:r>
+        <w:rPr>
+          <w:rFonts w:ascii="Helvetica" w:hAnsi="Helvetica"/>
+          <w:color w:val="000000"/>
+          <w:sz w:val="21"/>
+          <w:szCs w:val="21"/>
+          <w:shd w:val="clear" w:color="auto" w:fill="FFFFFF"/>
+        </w:rPr>
+        <w:t>.</w:t>
+      </w:r>
+    </w:p>
+    <w:p>
+      <w:pPr>
+        <w:rPr>
+          <w:b/>
+          <w:u w:val="single"/>
+        </w:rPr>
+      </w:pPr>
+      <w:r>
+        <w:rPr>
+          <w:b/>
+          <w:u w:val="single"/>
+        </w:rPr>
+        <w:t xml:space="preserve">So, we have the final model all the above efficiency improvements. The final accuracy score is 0.9923, which is an excellent model and indicates that the model is highly accurate. </w:t>
+      </w:r>
+    </w:p>
+    <w:p>
+      <w:r>
+        <w:br w:type="page"/>
+      </w:r>
+    </w:p>
+    <w:p>
+      <w:r>
+        <w:lastRenderedPageBreak/>
+        <w:t xml:space="preserve">As a final step, we ran a correlation test to see which of the variables provided in the data set has highest </w:t>
+      </w:r>
+      <w:r>
+        <w:t xml:space="preserve">correlation </w:t>
+      </w:r>
+      <w:r>
+        <w:t xml:space="preserve">towards predicting of the tumor is malignant or not. </w:t>
+      </w:r>
+      <w:r>
+        <w:t>And the result is ‘</w:t>
+      </w:r>
+      <w:r>
+        <w:t>uniformity of cell size’</w:t>
+      </w:r>
+      <w:r>
+        <w:t>, as you can see from the below picture.</w:t>
+      </w:r>
+    </w:p>
+    <w:p>
+      <w:pPr>
         <w:rPr>
           <w:b/>
           <w:sz w:val="32"/>
           <w:szCs w:val="32"/>
           <w:u w:val="single"/>
         </w:rPr>
-        <w:lastRenderedPageBreak/>
-        <w:t>Data Analysis Techniques</w:t>
-      </w:r>
-    </w:p>
-    <w:p>
-      <w:pPr>
-        <w:rPr>
-          <w:b/>
+      </w:pPr>
+      <w:r>
+        <w:rPr>
+          <w:b/>
+          <w:noProof/>
           <w:sz w:val="32"/>
           <w:szCs w:val="32"/>
           <w:u w:val="single"/>
         </w:rPr>
-      </w:pPr>
-      <w:r>
+        <w:drawing>
+          <wp:inline distT="0" distB="0" distL="0" distR="0">
+            <wp:extent cx="5936615" cy="4003675"/>
+            <wp:effectExtent l="0" t="0" r="0" b="0"/>
+            <wp:docPr id="2" name="Picture 2" descr="C:\Users\yallaps\Desktop\download.jpeg"/>
+            <wp:cNvGraphicFramePr>
+              <a:graphicFrameLocks xmlns:a="http://schemas.openxmlformats.org/drawingml/2006/main" noChangeAspect="1"/>
+            </wp:cNvGraphicFramePr>
+            <a:graphic xmlns:a="http://schemas.openxmlformats.org/drawingml/2006/main">
+              <a:graphicData uri="http://schemas.openxmlformats.org/drawingml/2006/picture">
+                <pic:pic xmlns:pic="http://schemas.openxmlformats.org/drawingml/2006/picture">
+                  <pic:nvPicPr>
+                    <pic:cNvPr id="0" name="Picture 2" descr="C:\Users\yallaps\Desktop\download.jpeg"/>
+                    <pic:cNvPicPr>
+                      <a:picLocks noChangeAspect="1" noChangeArrowheads="1"/>
+                    </pic:cNvPicPr>
+                  </pic:nvPicPr>
+                  <pic:blipFill>
+                    <a:blip r:embed="rId9">
+                      <a:extLst>
+                        <a:ext uri="{28A0092B-C50C-407E-A947-70E740481C1C}">
+                          <a14:useLocalDpi xmlns:a14="http://schemas.microsoft.com/office/drawing/2010/main" val="0"/>
+                        </a:ext>
+                      </a:extLst>
+                    </a:blip>
+                    <a:srcRect/>
+                    <a:stretch>
+                      <a:fillRect/>
+                    </a:stretch>
+                  </pic:blipFill>
+                  <pic:spPr bwMode="auto">
+                    <a:xfrm>
+                      <a:off x="0" y="0"/>
+                      <a:ext cx="5936615" cy="4003675"/>
+                    </a:xfrm>
+                    <a:prstGeom prst="rect">
+                      <a:avLst/>
+                    </a:prstGeom>
+                    <a:noFill/>
+                    <a:ln>
+                      <a:noFill/>
+                    </a:ln>
+                  </pic:spPr>
+                </pic:pic>
+              </a:graphicData>
+            </a:graphic>
+          </wp:inline>
+        </w:drawing>
+      </w:r>
+    </w:p>
+    <w:p/>
+    <w:p>
+      <w:pPr>
         <w:rPr>
           <w:b/>
           <w:sz w:val="32"/>
           <w:szCs w:val="32"/>
           <w:u w:val="single"/>
         </w:rPr>
-        <w:br w:type="page"/>
-      </w:r>
-    </w:p>
-    <w:p>
-      <w:pPr>
-        <w:rPr>
+      </w:pPr>
+    </w:p>
+    <w:p>
+      <w:pPr>
+        <w:rPr>
+          <w:b/>
           <w:sz w:val="32"/>
           <w:szCs w:val="32"/>
           <w:u w:val="single"/>
         </w:rPr>
       </w:pPr>
-      <w:r>
+    </w:p>
+    <w:p>
+      <w:pPr>
         <w:rPr>
           <w:b/>
           <w:sz w:val="32"/>
           <w:szCs w:val="32"/>
           <w:u w:val="single"/>
         </w:rPr>
-        <w:lastRenderedPageBreak/>
-        <w:t>Recommendation</w:t>
-      </w:r>
+      </w:pPr>
       <w:r>
         <w:rPr>
           <w:b/>
@@ -1988,17 +5107,17 @@
           <w:szCs w:val="32"/>
           <w:u w:val="single"/>
         </w:rPr>
-        <w:t>s</w:t>
-      </w:r>
-      <w:r>
-        <w:rPr>
-          <w:b/>
+        <w:br w:type="page"/>
+      </w:r>
+    </w:p>
+    <w:p>
+      <w:pPr>
+        <w:rPr>
           <w:sz w:val="32"/>
           <w:szCs w:val="32"/>
           <w:u w:val="single"/>
         </w:rPr>
-        <w:t xml:space="preserve"> &amp; </w:t>
-      </w:r>
+      </w:pPr>
       <w:r>
         <w:rPr>
           <w:b/>
@@ -2006,52 +5125,64 @@
           <w:szCs w:val="32"/>
           <w:u w:val="single"/>
         </w:rPr>
-        <w:t>Conclusion</w:t>
-      </w:r>
-    </w:p>
-    <w:p>
-      <w:pPr>
-        <w:jc w:val="both"/>
+        <w:lastRenderedPageBreak/>
+        <w:t>Recommendation</w:t>
+      </w:r>
+      <w:r>
         <w:rPr>
           <w:b/>
           <w:sz w:val="32"/>
           <w:szCs w:val="32"/>
           <w:u w:val="single"/>
         </w:rPr>
+        <w:t>s</w:t>
+      </w:r>
+      <w:r>
+        <w:rPr>
+          <w:b/>
+          <w:sz w:val="32"/>
+          <w:szCs w:val="32"/>
+          <w:u w:val="single"/>
+        </w:rPr>
+        <w:t xml:space="preserve"> &amp; </w:t>
+      </w:r>
+      <w:r>
+        <w:rPr>
+          <w:b/>
+          <w:sz w:val="32"/>
+          <w:szCs w:val="32"/>
+          <w:u w:val="single"/>
+        </w:rPr>
+        <w:t>Conclusion</w:t>
+      </w:r>
+    </w:p>
+    <w:p>
+      <w:pPr>
+        <w:jc w:val="both"/>
+        <w:rPr>
+          <w:b/>
+          <w:sz w:val="32"/>
+          <w:szCs w:val="32"/>
+          <w:u w:val="single"/>
+        </w:rPr>
       </w:pPr>
       <w:r>
         <w:t xml:space="preserve">After the thorough analysis of the provided data, we highly recommend the usage of the </w:t>
       </w:r>
-      <w:proofErr w:type="spellStart"/>
-      <w:r>
-        <w:rPr>
-          <w:i/>
-        </w:rPr>
-        <w:t>ScanWare</w:t>
-      </w:r>
-      <w:proofErr w:type="spellEnd"/>
-      <w:r>
-        <w:rPr>
-          <w:i/>
-        </w:rPr>
-        <w:t xml:space="preserve"> Systems</w:t>
+      <w:r>
+        <w:rPr>
+          <w:i/>
+        </w:rPr>
+        <w:t>ScanWare Systems</w:t>
       </w:r>
       <w:r>
         <w:t xml:space="preserve"> developed by the </w:t>
       </w:r>
-      <w:proofErr w:type="spellStart"/>
-      <w:r>
-        <w:rPr>
-          <w:i/>
-        </w:rPr>
-        <w:t>WestCoast</w:t>
-      </w:r>
-      <w:proofErr w:type="spellEnd"/>
-      <w:r>
-        <w:rPr>
-          <w:i/>
-        </w:rPr>
-        <w:t xml:space="preserve"> Technologies Inc</w:t>
+      <w:r>
+        <w:rPr>
+          <w:i/>
+        </w:rPr>
+        <w:t>WestCoast Technologies Inc</w:t>
       </w:r>
       <w:r>
         <w:t xml:space="preserve">. </w:t>
@@ -2722,7 +5853,6 @@
         </w:rPr>
         <w:t xml:space="preserve">What this translates to is – the tumor being malignant or not </w:t>
       </w:r>
-      <w:proofErr w:type="gramStart"/>
       <w:r>
         <w:rPr>
           <w:rFonts w:asciiTheme="minorHAnsi" w:hAnsiTheme="minorHAnsi"/>
@@ -2732,9 +5862,8 @@
           <w:sz w:val="22"/>
           <w:szCs w:val="22"/>
         </w:rPr>
-        <w:t>seem</w:t>
-      </w:r>
-      <w:proofErr w:type="gramEnd"/>
+        <w:t>seems</w:t>
+      </w:r>
       <w:r>
         <w:rPr>
           <w:rFonts w:asciiTheme="minorHAnsi" w:hAnsiTheme="minorHAnsi"/>
@@ -2827,7 +5956,7 @@
           <w:numId w:val="6"/>
         </w:numPr>
       </w:pPr>
-      <w:hyperlink r:id="rId8" w:history="1">
+      <w:hyperlink r:id="rId10" w:history="1">
         <w:r>
           <w:rPr>
             <w:rStyle w:val="Hyperlink"/>
@@ -2843,8 +5972,13 @@
           <w:ilvl w:val="0"/>
           <w:numId w:val="6"/>
         </w:numPr>
-      </w:pPr>
-      <w:hyperlink r:id="rId9" w:history="1">
+        <w:rPr>
+          <w:rStyle w:val="Hyperlink"/>
+          <w:color w:val="auto"/>
+          <w:u w:val="none"/>
+        </w:rPr>
+      </w:pPr>
+      <w:hyperlink r:id="rId11" w:history="1">
         <w:r>
           <w:rPr>
             <w:rStyle w:val="Hyperlink"/>
@@ -2853,11 +5987,67 @@
         </w:r>
       </w:hyperlink>
     </w:p>
+    <w:p>
+      <w:pPr>
+        <w:pStyle w:val="ListParagraph"/>
+        <w:numPr>
+          <w:ilvl w:val="0"/>
+          <w:numId w:val="6"/>
+        </w:numPr>
+      </w:pPr>
+      <w:hyperlink r:id="rId12" w:history="1">
+        <w:r>
+          <w:rPr>
+            <w:rStyle w:val="Hyperlink"/>
+          </w:rPr>
+          <w:t>http://en.wikipedia.org/wiki/Random_forest</w:t>
+        </w:r>
+      </w:hyperlink>
+    </w:p>
+    <w:p>
+      <w:pPr>
+        <w:pStyle w:val="ListParagraph"/>
+        <w:numPr>
+          <w:ilvl w:val="0"/>
+          <w:numId w:val="6"/>
+        </w:numPr>
+      </w:pPr>
+      <w:hyperlink r:id="rId13" w:history="1">
+        <w:r>
+          <w:rPr>
+            <w:rStyle w:val="Hyperlink"/>
+          </w:rPr>
+          <w:t>http://www.saedsayad.com/decision_tree_reg.htm</w:t>
+        </w:r>
+      </w:hyperlink>
+    </w:p>
+    <w:p>
+      <w:pPr>
+        <w:pStyle w:val="ListParagraph"/>
+        <w:numPr>
+          <w:ilvl w:val="0"/>
+          <w:numId w:val="6"/>
+        </w:numPr>
+      </w:pPr>
+      <w:hyperlink r:id="rId14" w:history="1">
+        <w:r>
+          <w:rPr>
+            <w:rStyle w:val="Hyperlink"/>
+          </w:rPr>
+          <w:t>http://en.wikipedia.org/wiki/Decision_tree_learning</w:t>
+        </w:r>
+      </w:hyperlink>
+    </w:p>
+    <w:p>
+      <w:pPr>
+        <w:pStyle w:val="ListParagraph"/>
+      </w:pPr>
+    </w:p>
     <w:p/>
     <w:p/>
     <w:sectPr>
-      <w:headerReference w:type="default" r:id="rId10"/>
-      <w:footerReference w:type="default" r:id="rId11"/>
+      <w:headerReference w:type="default" r:id="rId15"/>
+      <w:footerReference w:type="default" r:id="rId16"/>
       <w:pgSz w:w="12240" w:h="15840"/>
       <w:pgMar w:top="1440" w:right="1440" w:bottom="1440" w:left="1440" w:header="720" w:footer="720" w:gutter="0"/>
       <w:cols w:space="720"/>
@@ -2953,7 +6143,7 @@
                 <w:bCs/>
                 <w:noProof/>
               </w:rPr>
-              <w:t>5</w:t>
+              <w:t>1</w:t>
             </w:r>
             <w:r>
               <w:rPr>
@@ -2998,7 +6188,7 @@
                 <w:bCs/>
                 <w:noProof/>
               </w:rPr>
-              <w:t>10</w:t>
+              <w:t>14</w:t>
             </w:r>
             <w:r>
               <w:rPr>
@@ -3065,18 +6255,8 @@
         <w:sz w:val="20"/>
         <w:szCs w:val="20"/>
       </w:rPr>
-      <w:t xml:space="preserve">Sai </w:t>
+      <w:t>Sai Yallapragada</w:t>
     </w:r>
-    <w:proofErr w:type="spellStart"/>
-    <w:r>
-      <w:rPr>
-        <w:b/>
-        <w:sz w:val="20"/>
-        <w:szCs w:val="20"/>
-      </w:rPr>
-      <w:t>Yallapragada</w:t>
-    </w:r>
-    <w:proofErr w:type="spellEnd"/>
     <w:r>
       <w:rPr>
         <w:b/>
@@ -3136,6 +6316,184 @@
 <file path=word/numbering.xml><?xml version="1.0" encoding="utf-8"?>
 <w:numbering xmlns:wpc="http://schemas.microsoft.com/office/word/2010/wordprocessingCanvas" xmlns:mc="http://schemas.openxmlformats.org/markup-compatibility/2006" xmlns:o="urn:schemas-microsoft-com:office:office" xmlns:r="http://schemas.openxmlformats.org/officeDocument/2006/relationships" xmlns:m="http://schemas.openxmlformats.org/officeDocument/2006/math" xmlns:v="urn:schemas-microsoft-com:vml" xmlns:wp14="http://schemas.microsoft.com/office/word/2010/wordprocessingDrawing" xmlns:wp="http://schemas.openxmlformats.org/drawingml/2006/wordprocessingDrawing" xmlns:w10="urn:schemas-microsoft-com:office:word" xmlns:w="http://schemas.openxmlformats.org/wordprocessingml/2006/main" xmlns:w14="http://schemas.microsoft.com/office/word/2010/wordml" xmlns:wpg="http://schemas.microsoft.com/office/word/2010/wordprocessingGroup" xmlns:wpi="http://schemas.microsoft.com/office/word/2010/wordprocessingInk" xmlns:wne="http://schemas.microsoft.com/office/word/2006/wordml" xmlns:wps="http://schemas.microsoft.com/office/word/2010/wordprocessingShape" mc:Ignorable="w14 wp14">
   <w:abstractNum w:abstractNumId="0">
+    <w:nsid w:val="019730AC"/>
+    <w:multiLevelType w:val="hybridMultilevel"/>
+    <w:tmpl w:val="D5DCDC3A"/>
+    <w:lvl w:ilvl="0" w:tplc="04090011">
+      <w:start w:val="1"/>
+      <w:numFmt w:val="decimal"/>
+      <w:lvlText w:val="%1)"/>
+      <w:lvlJc w:val="left"/>
+      <w:pPr>
+        <w:ind w:left="720" w:hanging="360"/>
+      </w:pPr>
+      <w:rPr>
+        <w:rFonts w:hint="default"/>
+      </w:rPr>
+    </w:lvl>
+    <w:lvl w:ilvl="1" w:tplc="04090019" w:tentative="1">
+      <w:start w:val="1"/>
+      <w:numFmt w:val="lowerLetter"/>
+      <w:lvlText w:val="%2."/>
+      <w:lvlJc w:val="left"/>
+      <w:pPr>
+        <w:ind w:left="1440" w:hanging="360"/>
+      </w:pPr>
+    </w:lvl>
+    <w:lvl w:ilvl="2" w:tplc="0409001B" w:tentative="1">
+      <w:start w:val="1"/>
+      <w:numFmt w:val="lowerRoman"/>
+      <w:lvlText w:val="%3."/>
+      <w:lvlJc w:val="right"/>
+      <w:pPr>
+        <w:ind w:left="2160" w:hanging="180"/>
+      </w:pPr>
+    </w:lvl>
+    <w:lvl w:ilvl="3" w:tplc="0409000F" w:tentative="1">
+      <w:start w:val="1"/>
+      <w:numFmt w:val="decimal"/>
+      <w:lvlText w:val="%4."/>
+      <w:lvlJc w:val="left"/>
+      <w:pPr>
+        <w:ind w:left="2880" w:hanging="360"/>
+      </w:pPr>
+    </w:lvl>
+    <w:lvl w:ilvl="4" w:tplc="04090019" w:tentative="1">
+      <w:start w:val="1"/>
+      <w:numFmt w:val="lowerLetter"/>
+      <w:lvlText w:val="%5."/>
+      <w:lvlJc w:val="left"/>
+      <w:pPr>
+        <w:ind w:left="3600" w:hanging="360"/>
+      </w:pPr>
+    </w:lvl>
+    <w:lvl w:ilvl="5" w:tplc="0409001B" w:tentative="1">
+      <w:start w:val="1"/>
+      <w:numFmt w:val="lowerRoman"/>
+      <w:lvlText w:val="%6."/>
+      <w:lvlJc w:val="right"/>
+      <w:pPr>
+        <w:ind w:left="4320" w:hanging="180"/>
+      </w:pPr>
+    </w:lvl>
+    <w:lvl w:ilvl="6" w:tplc="0409000F" w:tentative="1">
+      <w:start w:val="1"/>
+      <w:numFmt w:val="decimal"/>
+      <w:lvlText w:val="%7."/>
+      <w:lvlJc w:val="left"/>
+      <w:pPr>
+        <w:ind w:left="5040" w:hanging="360"/>
+      </w:pPr>
+    </w:lvl>
+    <w:lvl w:ilvl="7" w:tplc="04090019" w:tentative="1">
+      <w:start w:val="1"/>
+      <w:numFmt w:val="lowerLetter"/>
+      <w:lvlText w:val="%8."/>
+      <w:lvlJc w:val="left"/>
+      <w:pPr>
+        <w:ind w:left="5760" w:hanging="360"/>
+      </w:pPr>
+    </w:lvl>
+    <w:lvl w:ilvl="8" w:tplc="0409001B" w:tentative="1">
+      <w:start w:val="1"/>
+      <w:numFmt w:val="lowerRoman"/>
+      <w:lvlText w:val="%9."/>
+      <w:lvlJc w:val="right"/>
+      <w:pPr>
+        <w:ind w:left="6480" w:hanging="180"/>
+      </w:pPr>
+    </w:lvl>
+  </w:abstractNum>
+  <w:abstractNum w:abstractNumId="1">
+    <w:nsid w:val="169C1B3C"/>
+    <w:multiLevelType w:val="hybridMultilevel"/>
+    <w:tmpl w:val="07C2E9E6"/>
+    <w:lvl w:ilvl="0" w:tplc="04090011">
+      <w:start w:val="1"/>
+      <w:numFmt w:val="decimal"/>
+      <w:lvlText w:val="%1)"/>
+      <w:lvlJc w:val="left"/>
+      <w:pPr>
+        <w:ind w:left="720" w:hanging="360"/>
+      </w:pPr>
+      <w:rPr>
+        <w:rFonts w:hint="default"/>
+      </w:rPr>
+    </w:lvl>
+    <w:lvl w:ilvl="1" w:tplc="04090019" w:tentative="1">
+      <w:start w:val="1"/>
+      <w:numFmt w:val="lowerLetter"/>
+      <w:lvlText w:val="%2."/>
+      <w:lvlJc w:val="left"/>
+      <w:pPr>
+        <w:ind w:left="1440" w:hanging="360"/>
+      </w:pPr>
+    </w:lvl>
+    <w:lvl w:ilvl="2" w:tplc="0409001B" w:tentative="1">
+      <w:start w:val="1"/>
+      <w:numFmt w:val="lowerRoman"/>
+      <w:lvlText w:val="%3."/>
+      <w:lvlJc w:val="right"/>
+      <w:pPr>
+        <w:ind w:left="2160" w:hanging="180"/>
+      </w:pPr>
+    </w:lvl>
+    <w:lvl w:ilvl="3" w:tplc="0409000F" w:tentative="1">
+      <w:start w:val="1"/>
+      <w:numFmt w:val="decimal"/>
+      <w:lvlText w:val="%4."/>
+      <w:lvlJc w:val="left"/>
+      <w:pPr>
+        <w:ind w:left="2880" w:hanging="360"/>
+      </w:pPr>
+    </w:lvl>
+    <w:lvl w:ilvl="4" w:tplc="04090019" w:tentative="1">
+      <w:start w:val="1"/>
+      <w:numFmt w:val="lowerLetter"/>
+      <w:lvlText w:val="%5."/>
+      <w:lvlJc w:val="left"/>
+      <w:pPr>
+        <w:ind w:left="3600" w:hanging="360"/>
+      </w:pPr>
+    </w:lvl>
+    <w:lvl w:ilvl="5" w:tplc="0409001B" w:tentative="1">
+      <w:start w:val="1"/>
+      <w:numFmt w:val="lowerRoman"/>
+      <w:lvlText w:val="%6."/>
+      <w:lvlJc w:val="right"/>
+      <w:pPr>
+        <w:ind w:left="4320" w:hanging="180"/>
+      </w:pPr>
+    </w:lvl>
+    <w:lvl w:ilvl="6" w:tplc="0409000F" w:tentative="1">
+      <w:start w:val="1"/>
+      <w:numFmt w:val="decimal"/>
+      <w:lvlText w:val="%7."/>
+      <w:lvlJc w:val="left"/>
+      <w:pPr>
+        <w:ind w:left="5040" w:hanging="360"/>
+      </w:pPr>
+    </w:lvl>
+    <w:lvl w:ilvl="7" w:tplc="04090019" w:tentative="1">
+      <w:start w:val="1"/>
+      <w:numFmt w:val="lowerLetter"/>
+      <w:lvlText w:val="%8."/>
+      <w:lvlJc w:val="left"/>
+      <w:pPr>
+        <w:ind w:left="5760" w:hanging="360"/>
+      </w:pPr>
+    </w:lvl>
+    <w:lvl w:ilvl="8" w:tplc="0409001B" w:tentative="1">
+      <w:start w:val="1"/>
+      <w:numFmt w:val="lowerRoman"/>
+      <w:lvlText w:val="%9."/>
+      <w:lvlJc w:val="right"/>
+      <w:pPr>
+        <w:ind w:left="6480" w:hanging="180"/>
+      </w:pPr>
+    </w:lvl>
+  </w:abstractNum>
+  <w:abstractNum w:abstractNumId="2">
     <w:nsid w:val="1AE331A7"/>
     <w:multiLevelType w:val="multilevel"/>
     <w:tmpl w:val="2B3268DA"/>
@@ -3284,14 +6642,103 @@
       </w:rPr>
     </w:lvl>
   </w:abstractNum>
-  <w:abstractNum w:abstractNumId="1">
+  <w:abstractNum w:abstractNumId="3">
     <w:nsid w:val="3C763169"/>
     <w:multiLevelType w:val="hybridMultilevel"/>
-    <w:tmpl w:val="402A0E98"/>
-    <w:lvl w:ilvl="0" w:tplc="4FE22148">
+    <w:tmpl w:val="2AAA2254"/>
+    <w:lvl w:ilvl="0" w:tplc="32567EBC">
       <w:start w:val="1"/>
       <w:numFmt w:val="decimal"/>
-      <w:lvlText w:val="%1-"/>
+      <w:lvlText w:val="%1."/>
+      <w:lvlJc w:val="left"/>
+      <w:pPr>
+        <w:ind w:left="720" w:hanging="360"/>
+      </w:pPr>
+      <w:rPr>
+        <w:rFonts w:asciiTheme="minorHAnsi" w:eastAsiaTheme="minorHAnsi" w:hAnsiTheme="minorHAnsi" w:cstheme="minorBidi"/>
+      </w:rPr>
+    </w:lvl>
+    <w:lvl w:ilvl="1" w:tplc="04090019" w:tentative="1">
+      <w:start w:val="1"/>
+      <w:numFmt w:val="lowerLetter"/>
+      <w:lvlText w:val="%2."/>
+      <w:lvlJc w:val="left"/>
+      <w:pPr>
+        <w:ind w:left="1440" w:hanging="360"/>
+      </w:pPr>
+    </w:lvl>
+    <w:lvl w:ilvl="2" w:tplc="0409001B" w:tentative="1">
+      <w:start w:val="1"/>
+      <w:numFmt w:val="lowerRoman"/>
+      <w:lvlText w:val="%3."/>
+      <w:lvlJc w:val="right"/>
+      <w:pPr>
+        <w:ind w:left="2160" w:hanging="180"/>
+      </w:pPr>
+    </w:lvl>
+    <w:lvl w:ilvl="3" w:tplc="0409000F" w:tentative="1">
+      <w:start w:val="1"/>
+      <w:numFmt w:val="decimal"/>
+      <w:lvlText w:val="%4."/>
+      <w:lvlJc w:val="left"/>
+      <w:pPr>
+        <w:ind w:left="2880" w:hanging="360"/>
+      </w:pPr>
+    </w:lvl>
+    <w:lvl w:ilvl="4" w:tplc="04090019" w:tentative="1">
+      <w:start w:val="1"/>
+      <w:numFmt w:val="lowerLetter"/>
+      <w:lvlText w:val="%5."/>
+      <w:lvlJc w:val="left"/>
+      <w:pPr>
+        <w:ind w:left="3600" w:hanging="360"/>
+      </w:pPr>
+    </w:lvl>
+    <w:lvl w:ilvl="5" w:tplc="0409001B" w:tentative="1">
+      <w:start w:val="1"/>
+      <w:numFmt w:val="lowerRoman"/>
+      <w:lvlText w:val="%6."/>
+      <w:lvlJc w:val="right"/>
+      <w:pPr>
+        <w:ind w:left="4320" w:hanging="180"/>
+      </w:pPr>
+    </w:lvl>
+    <w:lvl w:ilvl="6" w:tplc="0409000F" w:tentative="1">
+      <w:start w:val="1"/>
+      <w:numFmt w:val="decimal"/>
+      <w:lvlText w:val="%7."/>
+      <w:lvlJc w:val="left"/>
+      <w:pPr>
+        <w:ind w:left="5040" w:hanging="360"/>
+      </w:pPr>
+    </w:lvl>
+    <w:lvl w:ilvl="7" w:tplc="04090019" w:tentative="1">
+      <w:start w:val="1"/>
+      <w:numFmt w:val="lowerLetter"/>
+      <w:lvlText w:val="%8."/>
+      <w:lvlJc w:val="left"/>
+      <w:pPr>
+        <w:ind w:left="5760" w:hanging="360"/>
+      </w:pPr>
+    </w:lvl>
+    <w:lvl w:ilvl="8" w:tplc="0409001B" w:tentative="1">
+      <w:start w:val="1"/>
+      <w:numFmt w:val="lowerRoman"/>
+      <w:lvlText w:val="%9."/>
+      <w:lvlJc w:val="right"/>
+      <w:pPr>
+        <w:ind w:left="6480" w:hanging="180"/>
+      </w:pPr>
+    </w:lvl>
+  </w:abstractNum>
+  <w:abstractNum w:abstractNumId="4">
+    <w:nsid w:val="667E4AA4"/>
+    <w:multiLevelType w:val="hybridMultilevel"/>
+    <w:tmpl w:val="3160C012"/>
+    <w:lvl w:ilvl="0" w:tplc="3096584E">
+      <w:start w:val="1"/>
+      <w:numFmt w:val="upperLetter"/>
+      <w:lvlText w:val="%1)"/>
       <w:lvlJc w:val="left"/>
       <w:pPr>
         <w:ind w:left="720" w:hanging="360"/>
@@ -3373,13 +6820,13 @@
       </w:pPr>
     </w:lvl>
   </w:abstractNum>
-  <w:abstractNum w:abstractNumId="2">
-    <w:nsid w:val="667E4AA4"/>
+  <w:abstractNum w:abstractNumId="5">
+    <w:nsid w:val="6C8C1678"/>
     <w:multiLevelType w:val="hybridMultilevel"/>
-    <w:tmpl w:val="3160C012"/>
-    <w:lvl w:ilvl="0" w:tplc="3096584E">
+    <w:tmpl w:val="CD048CBE"/>
+    <w:lvl w:ilvl="0" w:tplc="04090011">
       <w:start w:val="1"/>
-      <w:numFmt w:val="upperLetter"/>
+      <w:numFmt w:val="decimal"/>
       <w:lvlText w:val="%1)"/>
       <w:lvlJc w:val="left"/>
       <w:pPr>
@@ -3462,7 +6909,7 @@
       </w:pPr>
     </w:lvl>
   </w:abstractNum>
-  <w:abstractNum w:abstractNumId="3">
+  <w:abstractNum w:abstractNumId="6">
     <w:nsid w:val="6D373598"/>
     <w:multiLevelType w:val="hybridMultilevel"/>
     <w:tmpl w:val="7BCCE858"/>
@@ -3575,7 +7022,7 @@
       </w:rPr>
     </w:lvl>
   </w:abstractNum>
-  <w:abstractNum w:abstractNumId="4">
+  <w:abstractNum w:abstractNumId="7">
     <w:nsid w:val="71E65E19"/>
     <w:multiLevelType w:val="hybridMultilevel"/>
     <w:tmpl w:val="C10A355E"/>
@@ -3664,7 +7111,7 @@
       </w:pPr>
     </w:lvl>
   </w:abstractNum>
-  <w:abstractNum w:abstractNumId="5">
+  <w:abstractNum w:abstractNumId="8">
     <w:nsid w:val="764166E0"/>
     <w:multiLevelType w:val="hybridMultilevel"/>
     <w:tmpl w:val="ED044EB0"/>
@@ -3754,19 +7201,19 @@
     </w:lvl>
   </w:abstractNum>
   <w:num w:numId="1">
-    <w:abstractNumId w:val="2"/>
+    <w:abstractNumId w:val="4"/>
   </w:num>
   <w:num w:numId="2">
-    <w:abstractNumId w:val="4"/>
+    <w:abstractNumId w:val="7"/>
   </w:num>
   <w:num w:numId="3">
-    <w:abstractNumId w:val="3"/>
+    <w:abstractNumId w:val="6"/>
   </w:num>
   <w:num w:numId="4">
-    <w:abstractNumId w:val="5"/>
+    <w:abstractNumId w:val="8"/>
   </w:num>
   <w:num w:numId="5">
-    <w:abstractNumId w:val="0"/>
+    <w:abstractNumId w:val="2"/>
     <w:lvlOverride w:ilvl="0">
       <w:lvl w:ilvl="0">
         <w:numFmt w:val="bullet"/>
@@ -3786,6 +7233,15 @@
     </w:lvlOverride>
   </w:num>
   <w:num w:numId="6">
+    <w:abstractNumId w:val="3"/>
+  </w:num>
+  <w:num w:numId="7">
+    <w:abstractNumId w:val="5"/>
+  </w:num>
+  <w:num w:numId="8">
+    <w:abstractNumId w:val="0"/>
+  </w:num>
+  <w:num w:numId="9">
     <w:abstractNumId w:val="1"/>
   </w:num>
 </w:numbering>
@@ -4087,6 +7543,84 @@
       <w:u w:val="single"/>
     </w:rPr>
   </w:style>
+  <w:style w:type="paragraph" w:styleId="BalloonText">
+    <w:name w:val="Balloon Text"/>
+    <w:basedOn w:val="Normal"/>
+    <w:link w:val="BalloonTextChar"/>
+    <w:uiPriority w:val="99"/>
+    <w:semiHidden/>
+    <w:unhideWhenUsed/>
+    <w:rsid w:val="00422DEF"/>
+    <w:pPr>
+      <w:spacing w:after="0" w:line="240" w:lineRule="auto"/>
+    </w:pPr>
+    <w:rPr>
+      <w:rFonts w:ascii="Tahoma" w:hAnsi="Tahoma" w:cs="Tahoma"/>
+      <w:sz w:val="16"/>
+      <w:szCs w:val="16"/>
+    </w:rPr>
+  </w:style>
+  <w:style w:type="character" w:customStyle="1" w:styleId="BalloonTextChar">
+    <w:name w:val="Balloon Text Char"/>
+    <w:basedOn w:val="DefaultParagraphFont"/>
+    <w:link w:val="BalloonText"/>
+    <w:uiPriority w:val="99"/>
+    <w:semiHidden/>
+    <w:rsid w:val="00422DEF"/>
+    <w:rPr>
+      <w:rFonts w:ascii="Tahoma" w:hAnsi="Tahoma" w:cs="Tahoma"/>
+      <w:sz w:val="16"/>
+      <w:szCs w:val="16"/>
+    </w:rPr>
+  </w:style>
+  <w:style w:type="paragraph" w:styleId="HTMLPreformatted">
+    <w:name w:val="HTML Preformatted"/>
+    <w:basedOn w:val="Normal"/>
+    <w:link w:val="HTMLPreformattedChar"/>
+    <w:uiPriority w:val="99"/>
+    <w:semiHidden/>
+    <w:unhideWhenUsed/>
+    <w:rsid w:val="00613CA5"/>
+    <w:pPr>
+      <w:tabs>
+        <w:tab w:val="left" w:pos="916"/>
+        <w:tab w:val="left" w:pos="1832"/>
+        <w:tab w:val="left" w:pos="2748"/>
+        <w:tab w:val="left" w:pos="3664"/>
+        <w:tab w:val="left" w:pos="4580"/>
+        <w:tab w:val="left" w:pos="5496"/>
+        <w:tab w:val="left" w:pos="6412"/>
+        <w:tab w:val="left" w:pos="7328"/>
+        <w:tab w:val="left" w:pos="8244"/>
+        <w:tab w:val="left" w:pos="9160"/>
+        <w:tab w:val="left" w:pos="10076"/>
+        <w:tab w:val="left" w:pos="10992"/>
+        <w:tab w:val="left" w:pos="11908"/>
+        <w:tab w:val="left" w:pos="12824"/>
+        <w:tab w:val="left" w:pos="13740"/>
+        <w:tab w:val="left" w:pos="14656"/>
+      </w:tabs>
+      <w:spacing w:after="0" w:line="240" w:lineRule="auto"/>
+    </w:pPr>
+    <w:rPr>
+      <w:rFonts w:ascii="Courier New" w:eastAsia="Times New Roman" w:hAnsi="Courier New" w:cs="Courier New"/>
+      <w:sz w:val="20"/>
+      <w:szCs w:val="20"/>
+    </w:rPr>
+  </w:style>
+  <w:style w:type="character" w:customStyle="1" w:styleId="HTMLPreformattedChar">
+    <w:name w:val="HTML Preformatted Char"/>
+    <w:basedOn w:val="DefaultParagraphFont"/>
+    <w:link w:val="HTMLPreformatted"/>
+    <w:uiPriority w:val="99"/>
+    <w:semiHidden/>
+    <w:rsid w:val="00613CA5"/>
+    <w:rPr>
+      <w:rFonts w:ascii="Courier New" w:eastAsia="Times New Roman" w:hAnsi="Courier New" w:cs="Courier New"/>
+      <w:sz w:val="20"/>
+      <w:szCs w:val="20"/>
+    </w:rPr>
+  </w:style>
 </w:styles>
 </file>
 
@@ -4384,6 +7918,84 @@
     <w:rPr>
       <w:color w:val="0000FF" w:themeColor="hyperlink"/>
       <w:u w:val="single"/>
+    </w:rPr>
+  </w:style>
+  <w:style w:type="paragraph" w:styleId="BalloonText">
+    <w:name w:val="Balloon Text"/>
+    <w:basedOn w:val="Normal"/>
+    <w:link w:val="BalloonTextChar"/>
+    <w:uiPriority w:val="99"/>
+    <w:semiHidden/>
+    <w:unhideWhenUsed/>
+    <w:rsid w:val="00422DEF"/>
+    <w:pPr>
+      <w:spacing w:after="0" w:line="240" w:lineRule="auto"/>
+    </w:pPr>
+    <w:rPr>
+      <w:rFonts w:ascii="Tahoma" w:hAnsi="Tahoma" w:cs="Tahoma"/>
+      <w:sz w:val="16"/>
+      <w:szCs w:val="16"/>
+    </w:rPr>
+  </w:style>
+  <w:style w:type="character" w:customStyle="1" w:styleId="BalloonTextChar">
+    <w:name w:val="Balloon Text Char"/>
+    <w:basedOn w:val="DefaultParagraphFont"/>
+    <w:link w:val="BalloonText"/>
+    <w:uiPriority w:val="99"/>
+    <w:semiHidden/>
+    <w:rsid w:val="00422DEF"/>
+    <w:rPr>
+      <w:rFonts w:ascii="Tahoma" w:hAnsi="Tahoma" w:cs="Tahoma"/>
+      <w:sz w:val="16"/>
+      <w:szCs w:val="16"/>
+    </w:rPr>
+  </w:style>
+  <w:style w:type="paragraph" w:styleId="HTMLPreformatted">
+    <w:name w:val="HTML Preformatted"/>
+    <w:basedOn w:val="Normal"/>
+    <w:link w:val="HTMLPreformattedChar"/>
+    <w:uiPriority w:val="99"/>
+    <w:semiHidden/>
+    <w:unhideWhenUsed/>
+    <w:rsid w:val="00613CA5"/>
+    <w:pPr>
+      <w:tabs>
+        <w:tab w:val="left" w:pos="916"/>
+        <w:tab w:val="left" w:pos="1832"/>
+        <w:tab w:val="left" w:pos="2748"/>
+        <w:tab w:val="left" w:pos="3664"/>
+        <w:tab w:val="left" w:pos="4580"/>
+        <w:tab w:val="left" w:pos="5496"/>
+        <w:tab w:val="left" w:pos="6412"/>
+        <w:tab w:val="left" w:pos="7328"/>
+        <w:tab w:val="left" w:pos="8244"/>
+        <w:tab w:val="left" w:pos="9160"/>
+        <w:tab w:val="left" w:pos="10076"/>
+        <w:tab w:val="left" w:pos="10992"/>
+        <w:tab w:val="left" w:pos="11908"/>
+        <w:tab w:val="left" w:pos="12824"/>
+        <w:tab w:val="left" w:pos="13740"/>
+        <w:tab w:val="left" w:pos="14656"/>
+      </w:tabs>
+      <w:spacing w:after="0" w:line="240" w:lineRule="auto"/>
+    </w:pPr>
+    <w:rPr>
+      <w:rFonts w:ascii="Courier New" w:eastAsia="Times New Roman" w:hAnsi="Courier New" w:cs="Courier New"/>
+      <w:sz w:val="20"/>
+      <w:szCs w:val="20"/>
+    </w:rPr>
+  </w:style>
+  <w:style w:type="character" w:customStyle="1" w:styleId="HTMLPreformattedChar">
+    <w:name w:val="HTML Preformatted Char"/>
+    <w:basedOn w:val="DefaultParagraphFont"/>
+    <w:link w:val="HTMLPreformatted"/>
+    <w:uiPriority w:val="99"/>
+    <w:semiHidden/>
+    <w:rsid w:val="00613CA5"/>
+    <w:rPr>
+      <w:rFonts w:ascii="Courier New" w:eastAsia="Times New Roman" w:hAnsi="Courier New" w:cs="Courier New"/>
+      <w:sz w:val="20"/>
+      <w:szCs w:val="20"/>
     </w:rPr>
   </w:style>
 </w:styles>
